--- a/doc/django.docx
+++ b/doc/django.docx
@@ -1,10 +1,10 @@
 
 <file path=word/document.xml><?xml version="1.0" encoding="utf-8"?>
-<w:document xmlns:wpc="http://schemas.microsoft.com/office/word/2010/wordprocessingCanvas" xmlns:cx="http://schemas.microsoft.com/office/drawing/2014/chartex" xmlns:cx1="http://schemas.microsoft.com/office/drawing/2015/9/8/chartex" xmlns:cx2="http://schemas.microsoft.com/office/drawing/2015/10/21/chartex" xmlns:cx3="http://schemas.microsoft.com/office/drawing/2016/5/9/chartex" xmlns:cx4="http://schemas.microsoft.com/office/drawing/2016/5/10/chartex" xmlns:cx5="http://schemas.microsoft.com/office/drawing/2016/5/11/chartex" xmlns:cx6="http://schemas.microsoft.com/office/drawing/2016/5/12/chartex" xmlns:cx7="http://schemas.microsoft.com/office/drawing/2016/5/13/chartex" xmlns:cx8="http://schemas.microsoft.com/office/drawing/2016/5/14/chartex" xmlns:mc="http://schemas.openxmlformats.org/markup-compatibility/2006" xmlns:aink="http://schemas.microsoft.com/office/drawing/2016/ink" xmlns:am3d="http://schemas.microsoft.com/office/drawing/2017/model3d" xmlns:o="urn:schemas-microsoft-com:office:office" xmlns:oel="http://schemas.microsoft.com/office/2019/extlst" xmlns:r="http://schemas.openxmlformats.org/officeDocument/2006/relationships" xmlns:m="http://schemas.openxmlformats.org/officeDocument/2006/math" xmlns:v="urn:schemas-microsoft-com:vml" xmlns:wp14="http://schemas.microsoft.com/office/word/2010/wordprocessingDrawing" xmlns:wp="http://schemas.openxmlformats.org/drawingml/2006/wordprocessingDrawing" xmlns:w10="urn:schemas-microsoft-com:office:word" xmlns:w="http://schemas.openxmlformats.org/wordprocessingml/2006/main" xmlns:w14="http://schemas.microsoft.com/office/word/2010/wordml" xmlns:w15="http://schemas.microsoft.com/office/word/2012/wordml" xmlns:w16cex="http://schemas.microsoft.com/office/word/2018/wordml/cex" xmlns:w16cid="http://schemas.microsoft.com/office/word/2016/wordml/cid" xmlns:w16="http://schemas.microsoft.com/office/word/2018/wordml" xmlns:w16sdtdh="http://schemas.microsoft.com/office/word/2020/wordml/sdtdatahash" xmlns:w16se="http://schemas.microsoft.com/office/word/2015/wordml/symex" xmlns:wpg="http://schemas.microsoft.com/office/word/2010/wordprocessingGroup" xmlns:wpi="http://schemas.microsoft.com/office/word/2010/wordprocessingInk" xmlns:wne="http://schemas.microsoft.com/office/word/2006/wordml" xmlns:wps="http://schemas.microsoft.com/office/word/2010/wordprocessingShape" mc:Ignorable="w14 w15 w16se w16cid w16 w16cex w16sdtdh wp14">
+<w:document xmlns:wpc="http://schemas.microsoft.com/office/word/2010/wordprocessingCanvas" xmlns:cx="http://schemas.microsoft.com/office/drawing/2014/chartex" xmlns:cx1="http://schemas.microsoft.com/office/drawing/2015/9/8/chartex" xmlns:cx2="http://schemas.microsoft.com/office/drawing/2015/10/21/chartex" xmlns:cx3="http://schemas.microsoft.com/office/drawing/2016/5/9/chartex" xmlns:cx4="http://schemas.microsoft.com/office/drawing/2016/5/10/chartex" xmlns:cx5="http://schemas.microsoft.com/office/drawing/2016/5/11/chartex" xmlns:cx6="http://schemas.microsoft.com/office/drawing/2016/5/12/chartex" xmlns:cx7="http://schemas.microsoft.com/office/drawing/2016/5/13/chartex" xmlns:cx8="http://schemas.microsoft.com/office/drawing/2016/5/14/chartex" xmlns:mc="http://schemas.openxmlformats.org/markup-compatibility/2006" xmlns:aink="http://schemas.microsoft.com/office/drawing/2016/ink" xmlns:am3d="http://schemas.microsoft.com/office/drawing/2017/model3d" xmlns:o="urn:schemas-microsoft-com:office:office" xmlns:r="http://schemas.openxmlformats.org/officeDocument/2006/relationships" xmlns:m="http://schemas.openxmlformats.org/officeDocument/2006/math" xmlns:v="urn:schemas-microsoft-com:vml" xmlns:wp14="http://schemas.microsoft.com/office/word/2010/wordprocessingDrawing" xmlns:wp="http://schemas.openxmlformats.org/drawingml/2006/wordprocessingDrawing" xmlns:w10="urn:schemas-microsoft-com:office:word" xmlns:w="http://schemas.openxmlformats.org/wordprocessingml/2006/main" xmlns:w14="http://schemas.microsoft.com/office/word/2010/wordml" xmlns:w15="http://schemas.microsoft.com/office/word/2012/wordml" xmlns:w16cid="http://schemas.microsoft.com/office/word/2016/wordml/cid" xmlns:w16se="http://schemas.microsoft.com/office/word/2015/wordml/symex" xmlns:wpg="http://schemas.microsoft.com/office/word/2010/wordprocessingGroup" xmlns:wpi="http://schemas.microsoft.com/office/word/2010/wordprocessingInk" xmlns:wne="http://schemas.microsoft.com/office/word/2006/wordml" xmlns:wps="http://schemas.microsoft.com/office/word/2010/wordprocessingShape" mc:Ignorable="w14 w15 w16se w16cid wp14">
   <w:body>
     <w:p>
       <w:pPr>
-        <w:pStyle w:val="NoSpacing"/>
+        <w:pStyle w:val="Sinespaciado"/>
         <w:rPr>
           <w:lang w:val="es-CL"/>
         </w:rPr>
@@ -18,7 +18,7 @@
     </w:p>
     <w:p>
       <w:pPr>
-        <w:pStyle w:val="NoSpacing"/>
+        <w:pStyle w:val="Sinespaciado"/>
         <w:rPr>
           <w:lang w:val="es-CL"/>
         </w:rPr>
@@ -40,7 +40,7 @@
     </w:p>
     <w:p>
       <w:pPr>
-        <w:pStyle w:val="NoSpacing"/>
+        <w:pStyle w:val="Sinespaciado"/>
         <w:rPr>
           <w:lang w:val="es-CL"/>
         </w:rPr>
@@ -48,7 +48,7 @@
     </w:p>
     <w:p>
       <w:pPr>
-        <w:pStyle w:val="NoSpacing"/>
+        <w:pStyle w:val="Sinespaciado"/>
         <w:rPr>
           <w:lang w:val="es-CL"/>
         </w:rPr>
@@ -62,7 +62,7 @@
     </w:p>
     <w:p>
       <w:pPr>
-        <w:pStyle w:val="NoSpacing"/>
+        <w:pStyle w:val="Sinespaciado"/>
         <w:rPr>
           <w:lang w:val="es-CL"/>
         </w:rPr>
@@ -106,7 +106,7 @@
     </w:p>
     <w:p>
       <w:pPr>
-        <w:pStyle w:val="NoSpacing"/>
+        <w:pStyle w:val="Sinespaciado"/>
         <w:rPr>
           <w:lang w:val="es-CL"/>
         </w:rPr>
@@ -114,7 +114,7 @@
     </w:p>
     <w:p>
       <w:pPr>
-        <w:pStyle w:val="NoSpacing"/>
+        <w:pStyle w:val="Sinespaciado"/>
         <w:rPr>
           <w:lang w:val="es-CL"/>
         </w:rPr>
@@ -134,7 +134,7 @@
     </w:p>
     <w:p>
       <w:pPr>
-        <w:pStyle w:val="NoSpacing"/>
+        <w:pStyle w:val="Sinespaciado"/>
         <w:rPr>
           <w:rFonts w:ascii="Lucida Console" w:hAnsi="Lucida Console" w:cs="Lucida Console"/>
           <w:sz w:val="18"/>
@@ -185,7 +185,7 @@
     </w:p>
     <w:p>
       <w:pPr>
-        <w:pStyle w:val="NoSpacing"/>
+        <w:pStyle w:val="Sinespaciado"/>
         <w:rPr>
           <w:lang w:val="en-US"/>
         </w:rPr>
@@ -193,7 +193,7 @@
     </w:p>
     <w:p>
       <w:pPr>
-        <w:pStyle w:val="NoSpacing"/>
+        <w:pStyle w:val="Sinespaciado"/>
         <w:rPr>
           <w:lang w:val="en-US"/>
         </w:rPr>
@@ -223,7 +223,7 @@
     </w:p>
     <w:p>
       <w:pPr>
-        <w:pStyle w:val="NoSpacing"/>
+        <w:pStyle w:val="Sinespaciado"/>
         <w:rPr>
           <w:lang w:val="en-US"/>
         </w:rPr>
@@ -245,7 +245,7 @@
     </w:p>
     <w:p>
       <w:pPr>
-        <w:pStyle w:val="NoSpacing"/>
+        <w:pStyle w:val="Sinespaciado"/>
         <w:rPr>
           <w:lang w:val="en-US"/>
         </w:rPr>
@@ -968,7 +968,7 @@
     </w:p>
     <w:p>
       <w:pPr>
-        <w:pStyle w:val="NoSpacing"/>
+        <w:pStyle w:val="Sinespaciado"/>
       </w:pPr>
       <w:r>
         <w:t>Consola</w:t>
@@ -976,7 +976,7 @@
     </w:p>
     <w:p>
       <w:pPr>
-        <w:pStyle w:val="NoSpacing"/>
+        <w:pStyle w:val="Sinespaciado"/>
         <w:rPr>
           <w:lang w:val="en-US"/>
         </w:rPr>
@@ -1024,7 +1024,7 @@
     </w:p>
     <w:p>
       <w:pPr>
-        <w:pStyle w:val="NoSpacing"/>
+        <w:pStyle w:val="Sinespaciado"/>
         <w:rPr>
           <w:lang w:val="en-US"/>
         </w:rPr>
@@ -1032,7 +1032,7 @@
     </w:p>
     <w:p>
       <w:pPr>
-        <w:pStyle w:val="NoSpacing"/>
+        <w:pStyle w:val="Sinespaciado"/>
         <w:rPr>
           <w:lang w:val="en-US"/>
         </w:rPr>
@@ -1080,7 +1080,7 @@
     </w:p>
     <w:p>
       <w:pPr>
-        <w:pStyle w:val="NoSpacing"/>
+        <w:pStyle w:val="Sinespaciado"/>
         <w:rPr>
           <w:lang w:val="en-US"/>
         </w:rPr>
@@ -1187,7 +1187,7 @@
     </w:p>
     <w:p>
       <w:pPr>
-        <w:pStyle w:val="NoSpacing"/>
+        <w:pStyle w:val="Sinespaciado"/>
         <w:rPr>
           <w:lang w:val="en-US"/>
         </w:rPr>
@@ -1195,7 +1195,7 @@
     </w:p>
     <w:p>
       <w:pPr>
-        <w:pStyle w:val="NoSpacing"/>
+        <w:pStyle w:val="Sinespaciado"/>
         <w:rPr>
           <w:lang w:val="en-US"/>
         </w:rPr>
@@ -1203,7 +1203,7 @@
     </w:p>
     <w:p>
       <w:pPr>
-        <w:pStyle w:val="NoSpacing"/>
+        <w:pStyle w:val="Sinespaciado"/>
         <w:rPr>
           <w:lang w:val="en-US"/>
         </w:rPr>
@@ -1211,7 +1211,7 @@
     </w:p>
     <w:p>
       <w:pPr>
-        <w:pStyle w:val="NoSpacing"/>
+        <w:pStyle w:val="Sinespaciado"/>
       </w:pPr>
       <w:r>
         <w:t>Crear objetos tipo fecha h</w:t>
@@ -1222,7 +1222,7 @@
     </w:p>
     <w:p>
       <w:pPr>
-        <w:pStyle w:val="NoSpacing"/>
+        <w:pStyle w:val="Sinespaciado"/>
         <w:rPr>
           <w:rFonts w:ascii="Lucida Console" w:hAnsi="Lucida Console" w:cs="Lucida Console"/>
           <w:sz w:val="18"/>
@@ -1298,27 +1298,27 @@
     </w:p>
     <w:p>
       <w:pPr>
-        <w:pStyle w:val="NoSpacing"/>
-        <w:rPr>
-          <w:rFonts w:ascii="Lucida Console" w:hAnsi="Lucida Console" w:cs="Lucida Console"/>
-          <w:sz w:val="18"/>
-          <w:szCs w:val="18"/>
-        </w:rPr>
-      </w:pPr>
-    </w:p>
-    <w:p>
-      <w:pPr>
-        <w:pStyle w:val="NoSpacing"/>
-        <w:rPr>
-          <w:rFonts w:ascii="Lucida Console" w:hAnsi="Lucida Console" w:cs="Lucida Console"/>
-          <w:sz w:val="18"/>
-          <w:szCs w:val="18"/>
-        </w:rPr>
-      </w:pPr>
-    </w:p>
-    <w:p>
-      <w:pPr>
-        <w:pStyle w:val="NoSpacing"/>
+        <w:pStyle w:val="Sinespaciado"/>
+        <w:rPr>
+          <w:rFonts w:ascii="Lucida Console" w:hAnsi="Lucida Console" w:cs="Lucida Console"/>
+          <w:sz w:val="18"/>
+          <w:szCs w:val="18"/>
+        </w:rPr>
+      </w:pPr>
+    </w:p>
+    <w:p>
+      <w:pPr>
+        <w:pStyle w:val="Sinespaciado"/>
+        <w:rPr>
+          <w:rFonts w:ascii="Lucida Console" w:hAnsi="Lucida Console" w:cs="Lucida Console"/>
+          <w:sz w:val="18"/>
+          <w:szCs w:val="18"/>
+        </w:rPr>
+      </w:pPr>
+    </w:p>
+    <w:p>
+      <w:pPr>
+        <w:pStyle w:val="Sinespaciado"/>
         <w:rPr>
           <w:rFonts w:ascii="Lucida Console" w:hAnsi="Lucida Console" w:cs="Lucida Console"/>
           <w:sz w:val="18"/>
@@ -1382,7 +1382,7 @@
     </w:p>
     <w:p>
       <w:pPr>
-        <w:pStyle w:val="NoSpacing"/>
+        <w:pStyle w:val="Sinespaciado"/>
         <w:rPr>
           <w:rFonts w:ascii="Lucida Console" w:hAnsi="Lucida Console" w:cs="Lucida Console"/>
           <w:sz w:val="18"/>
@@ -1433,17 +1433,17 @@
     </w:p>
     <w:p>
       <w:pPr>
-        <w:pStyle w:val="NoSpacing"/>
-        <w:rPr>
-          <w:rFonts w:ascii="Lucida Console" w:hAnsi="Lucida Console" w:cs="Lucida Console"/>
-          <w:sz w:val="18"/>
-          <w:szCs w:val="18"/>
-        </w:rPr>
-      </w:pPr>
-    </w:p>
-    <w:p>
-      <w:pPr>
-        <w:pStyle w:val="NoSpacing"/>
+        <w:pStyle w:val="Sinespaciado"/>
+        <w:rPr>
+          <w:rFonts w:ascii="Lucida Console" w:hAnsi="Lucida Console" w:cs="Lucida Console"/>
+          <w:sz w:val="18"/>
+          <w:szCs w:val="18"/>
+        </w:rPr>
+      </w:pPr>
+    </w:p>
+    <w:p>
+      <w:pPr>
+        <w:pStyle w:val="Sinespaciado"/>
       </w:pPr>
       <w:r>
         <w:t xml:space="preserve">crear un </w:t>
@@ -1456,7 +1456,7 @@
     </w:p>
     <w:p>
       <w:pPr>
-        <w:pStyle w:val="NoSpacing"/>
+        <w:pStyle w:val="Sinespaciado"/>
       </w:pPr>
       <w:proofErr w:type="spellStart"/>
       <w:r>
@@ -1570,22 +1570,22 @@
     </w:p>
     <w:p>
       <w:pPr>
-        <w:pStyle w:val="NoSpacing"/>
-      </w:pPr>
-    </w:p>
-    <w:p>
-      <w:pPr>
-        <w:pStyle w:val="NoSpacing"/>
-      </w:pPr>
-    </w:p>
-    <w:p>
-      <w:pPr>
-        <w:pStyle w:val="NoSpacing"/>
-      </w:pPr>
-    </w:p>
-    <w:p>
-      <w:pPr>
-        <w:pStyle w:val="NoSpacing"/>
+        <w:pStyle w:val="Sinespaciado"/>
+      </w:pPr>
+    </w:p>
+    <w:p>
+      <w:pPr>
+        <w:pStyle w:val="Sinespaciado"/>
+      </w:pPr>
+    </w:p>
+    <w:p>
+      <w:pPr>
+        <w:pStyle w:val="Sinespaciado"/>
+      </w:pPr>
+    </w:p>
+    <w:p>
+      <w:pPr>
+        <w:pStyle w:val="Sinespaciado"/>
       </w:pPr>
       <w:r>
         <w:t>Migraciones</w:t>
@@ -1712,12 +1712,12 @@
     </w:p>
     <w:p>
       <w:pPr>
-        <w:pStyle w:val="NoSpacing"/>
-      </w:pPr>
-    </w:p>
-    <w:p>
-      <w:pPr>
-        <w:pStyle w:val="NoSpacing"/>
+        <w:pStyle w:val="Sinespaciado"/>
+      </w:pPr>
+    </w:p>
+    <w:p>
+      <w:pPr>
+        <w:pStyle w:val="Sinespaciado"/>
       </w:pPr>
       <w:r>
         <w:t>Crear un ambiente de test</w:t>
@@ -1725,12 +1725,12 @@
     </w:p>
     <w:p>
       <w:pPr>
-        <w:pStyle w:val="NoSpacing"/>
-      </w:pPr>
-    </w:p>
-    <w:p>
-      <w:pPr>
-        <w:pStyle w:val="NoSpacing"/>
+        <w:pStyle w:val="Sinespaciado"/>
+      </w:pPr>
+    </w:p>
+    <w:p>
+      <w:pPr>
+        <w:pStyle w:val="Sinespaciado"/>
         <w:rPr>
           <w:lang w:val="en-US"/>
         </w:rPr>
@@ -1739,185 +1739,179 @@
         <w:rPr>
           <w:lang w:val="en-US"/>
         </w:rPr>
-        <w:t xml:space="preserve">Git clone </w:t>
-      </w:r>
-      <w:r>
+        <w:t>Git clone https://github.com/carloantoniocc/wapp.git</w:t>
+      </w:r>
+    </w:p>
+    <w:p>
+      <w:pPr>
+        <w:pStyle w:val="Sinespaciado"/>
         <w:rPr>
           <w:lang w:val="en-US"/>
         </w:rPr>
-        <w:t>https://github.com/carloantoniocc/wapp.git</w:t>
-      </w:r>
-    </w:p>
-    <w:p>
-      <w:pPr>
-        <w:pStyle w:val="NoSpacing"/>
+      </w:pPr>
+      <w:r>
         <w:rPr>
           <w:lang w:val="en-US"/>
         </w:rPr>
-      </w:pPr>
+        <w:t xml:space="preserve">cd </w:t>
+      </w:r>
+      <w:proofErr w:type="spellStart"/>
       <w:r>
         <w:rPr>
           <w:lang w:val="en-US"/>
         </w:rPr>
-        <w:t xml:space="preserve">cd </w:t>
-      </w:r>
-      <w:proofErr w:type="spellStart"/>
+        <w:t>wapp</w:t>
+      </w:r>
+      <w:proofErr w:type="spellEnd"/>
       <w:r>
         <w:rPr>
           <w:lang w:val="en-US"/>
         </w:rPr>
-        <w:t>wapp</w:t>
-      </w:r>
-      <w:proofErr w:type="spellEnd"/>
-      <w:r>
+        <w:t xml:space="preserve"> </w:t>
+      </w:r>
+    </w:p>
+    <w:p>
+      <w:pPr>
+        <w:pStyle w:val="Sinespaciado"/>
         <w:rPr>
           <w:lang w:val="en-US"/>
         </w:rPr>
+      </w:pPr>
+    </w:p>
+    <w:p>
+      <w:pPr>
+        <w:pStyle w:val="Sinespaciado"/>
+        <w:rPr>
+          <w:lang w:val="es-CL"/>
+        </w:rPr>
+      </w:pPr>
+      <w:r>
+        <w:rPr>
+          <w:lang w:val="es-CL"/>
+        </w:rPr>
+        <w:t>Crear ambiente</w:t>
+      </w:r>
+    </w:p>
+    <w:p>
+      <w:pPr>
+        <w:pStyle w:val="Sinespaciado"/>
+        <w:rPr>
+          <w:lang w:val="es-CL"/>
+        </w:rPr>
+      </w:pPr>
+      <w:proofErr w:type="spellStart"/>
+      <w:r>
+        <w:rPr>
+          <w:lang w:val="es-CL"/>
+        </w:rPr>
+        <w:t>py</w:t>
+      </w:r>
+      <w:proofErr w:type="spellEnd"/>
+      <w:r>
+        <w:rPr>
+          <w:lang w:val="es-CL"/>
+        </w:rPr>
+        <w:t xml:space="preserve"> -m </w:t>
+      </w:r>
+      <w:proofErr w:type="spellStart"/>
+      <w:r>
+        <w:rPr>
+          <w:lang w:val="es-CL"/>
+        </w:rPr>
+        <w:t>venv</w:t>
+      </w:r>
+      <w:proofErr w:type="spellEnd"/>
+      <w:r>
+        <w:rPr>
+          <w:lang w:val="es-CL"/>
+        </w:rPr>
         <w:t xml:space="preserve"> </w:t>
       </w:r>
-    </w:p>
-    <w:p>
-      <w:pPr>
-        <w:pStyle w:val="NoSpacing"/>
-        <w:rPr>
+      <w:proofErr w:type="spellStart"/>
+      <w:r>
+        <w:rPr>
+          <w:lang w:val="es-CL"/>
+        </w:rPr>
+        <w:t>venv</w:t>
+      </w:r>
+      <w:proofErr w:type="spellEnd"/>
+    </w:p>
+    <w:p>
+      <w:pPr>
+        <w:pStyle w:val="Sinespaciado"/>
+        <w:rPr>
+          <w:lang w:val="es-CL"/>
+        </w:rPr>
+      </w:pPr>
+    </w:p>
+    <w:p>
+      <w:pPr>
+        <w:pStyle w:val="Sinespaciado"/>
+        <w:rPr>
+          <w:lang w:val="es-CL"/>
+        </w:rPr>
+      </w:pPr>
+      <w:r>
+        <w:rPr>
+          <w:lang w:val="es-CL"/>
+        </w:rPr>
+        <w:t>Activar</w:t>
+      </w:r>
+    </w:p>
+    <w:p>
+      <w:pPr>
+        <w:pStyle w:val="Sinespaciado"/>
+        <w:rPr>
+          <w:rFonts w:ascii="Lucida Console" w:hAnsi="Lucida Console" w:cs="Lucida Console"/>
+          <w:sz w:val="18"/>
+          <w:szCs w:val="18"/>
           <w:lang w:val="en-US"/>
         </w:rPr>
       </w:pPr>
-    </w:p>
-    <w:p>
-      <w:pPr>
-        <w:pStyle w:val="NoSpacing"/>
-        <w:rPr>
-          <w:lang w:val="es-CL"/>
-        </w:rPr>
-      </w:pPr>
-      <w:r>
-        <w:rPr>
-          <w:lang w:val="es-CL"/>
-        </w:rPr>
-        <w:t>Crear ambiente</w:t>
-      </w:r>
-    </w:p>
-    <w:p>
-      <w:pPr>
-        <w:pStyle w:val="NoSpacing"/>
-        <w:rPr>
-          <w:lang w:val="es-CL"/>
-        </w:rPr>
-      </w:pPr>
-      <w:proofErr w:type="spellStart"/>
-      <w:r>
-        <w:rPr>
-          <w:lang w:val="es-CL"/>
-        </w:rPr>
-        <w:t>py</w:t>
-      </w:r>
-      <w:proofErr w:type="spellEnd"/>
-      <w:r>
-        <w:rPr>
-          <w:lang w:val="es-CL"/>
-        </w:rPr>
-        <w:t xml:space="preserve"> -m </w:t>
-      </w:r>
-      <w:proofErr w:type="spellStart"/>
-      <w:r>
-        <w:rPr>
-          <w:lang w:val="es-CL"/>
+      <w:proofErr w:type="gramStart"/>
+      <w:r>
+        <w:rPr>
+          <w:rFonts w:ascii="Lucida Console" w:hAnsi="Lucida Console" w:cs="Lucida Console"/>
+          <w:sz w:val="18"/>
+          <w:szCs w:val="18"/>
+          <w:lang w:val="en-US"/>
+        </w:rPr>
+        <w:t>$ .</w:t>
+      </w:r>
+      <w:proofErr w:type="gramEnd"/>
+      <w:r>
+        <w:rPr>
+          <w:rFonts w:ascii="Lucida Console" w:hAnsi="Lucida Console" w:cs="Lucida Console"/>
+          <w:sz w:val="18"/>
+          <w:szCs w:val="18"/>
+          <w:lang w:val="en-US"/>
+        </w:rPr>
+        <w:t>/</w:t>
+      </w:r>
+      <w:proofErr w:type="spellStart"/>
+      <w:r>
+        <w:rPr>
+          <w:rFonts w:ascii="Lucida Console" w:hAnsi="Lucida Console" w:cs="Lucida Console"/>
+          <w:sz w:val="18"/>
+          <w:szCs w:val="18"/>
+          <w:lang w:val="en-US"/>
         </w:rPr>
         <w:t>venv</w:t>
       </w:r>
       <w:proofErr w:type="spellEnd"/>
       <w:r>
         <w:rPr>
-          <w:lang w:val="es-CL"/>
-        </w:rPr>
-        <w:t xml:space="preserve"> </w:t>
-      </w:r>
-      <w:proofErr w:type="spellStart"/>
-      <w:r>
-        <w:rPr>
-          <w:lang w:val="es-CL"/>
-        </w:rPr>
-        <w:t>venv</w:t>
-      </w:r>
-      <w:proofErr w:type="spellEnd"/>
-    </w:p>
-    <w:p>
-      <w:pPr>
-        <w:pStyle w:val="NoSpacing"/>
-        <w:rPr>
-          <w:lang w:val="es-CL"/>
-        </w:rPr>
-      </w:pPr>
-    </w:p>
-    <w:p>
-      <w:pPr>
-        <w:pStyle w:val="NoSpacing"/>
-        <w:rPr>
-          <w:lang w:val="es-CL"/>
-        </w:rPr>
-      </w:pPr>
-      <w:r>
-        <w:rPr>
-          <w:lang w:val="es-CL"/>
-        </w:rPr>
-        <w:t>Activar</w:t>
-      </w:r>
-    </w:p>
-    <w:p>
-      <w:pPr>
-        <w:pStyle w:val="NoSpacing"/>
-        <w:rPr>
           <w:rFonts w:ascii="Lucida Console" w:hAnsi="Lucida Console" w:cs="Lucida Console"/>
           <w:sz w:val="18"/>
           <w:szCs w:val="18"/>
           <w:lang w:val="en-US"/>
         </w:rPr>
-      </w:pPr>
-      <w:proofErr w:type="gramStart"/>
-      <w:r>
-        <w:rPr>
-          <w:rFonts w:ascii="Lucida Console" w:hAnsi="Lucida Console" w:cs="Lucida Console"/>
-          <w:sz w:val="18"/>
-          <w:szCs w:val="18"/>
-          <w:lang w:val="en-US"/>
-        </w:rPr>
-        <w:t>$ .</w:t>
-      </w:r>
-      <w:proofErr w:type="gramEnd"/>
-      <w:r>
-        <w:rPr>
-          <w:rFonts w:ascii="Lucida Console" w:hAnsi="Lucida Console" w:cs="Lucida Console"/>
-          <w:sz w:val="18"/>
-          <w:szCs w:val="18"/>
-          <w:lang w:val="en-US"/>
-        </w:rPr>
-        <w:t>/</w:t>
-      </w:r>
-      <w:proofErr w:type="spellStart"/>
-      <w:r>
-        <w:rPr>
-          <w:rFonts w:ascii="Lucida Console" w:hAnsi="Lucida Console" w:cs="Lucida Console"/>
-          <w:sz w:val="18"/>
-          <w:szCs w:val="18"/>
-          <w:lang w:val="en-US"/>
-        </w:rPr>
-        <w:t>venv</w:t>
-      </w:r>
-      <w:proofErr w:type="spellEnd"/>
-      <w:r>
-        <w:rPr>
-          <w:rFonts w:ascii="Lucida Console" w:hAnsi="Lucida Console" w:cs="Lucida Console"/>
-          <w:sz w:val="18"/>
-          <w:szCs w:val="18"/>
-          <w:lang w:val="en-US"/>
-        </w:rPr>
         <w:t>/Scripts/activate</w:t>
       </w:r>
     </w:p>
     <w:p>
       <w:pPr>
-        <w:pStyle w:val="NoSpacing"/>
+        <w:pStyle w:val="Sinespaciado"/>
       </w:pPr>
     </w:p>
     <w:p>
@@ -2049,7 +2043,2147 @@
     </w:p>
     <w:p>
       <w:pPr>
-        <w:pStyle w:val="NoSpacing"/>
+        <w:pStyle w:val="Sinespaciado"/>
+      </w:pPr>
+    </w:p>
+    <w:p>
+      <w:pPr>
+        <w:pStyle w:val="Sinespaciado"/>
+      </w:pPr>
+    </w:p>
+    <w:p>
+      <w:pPr>
+        <w:pStyle w:val="Sinespaciado"/>
+      </w:pPr>
+      <w:r>
+        <w:t>Eliminar migraciones</w:t>
+      </w:r>
+    </w:p>
+    <w:p>
+      <w:pPr>
+        <w:pStyle w:val="Sinespaciado"/>
+      </w:pPr>
+      <w:r>
+        <w:t>Parar el server</w:t>
+      </w:r>
+    </w:p>
+    <w:p>
+      <w:pPr>
+        <w:pStyle w:val="Sinespaciado"/>
+      </w:pPr>
+    </w:p>
+    <w:p>
+      <w:pPr>
+        <w:pStyle w:val="Sinespaciado"/>
+      </w:pPr>
+      <w:r>
+        <w:t>Dentro de la carpeta riesgo</w:t>
+      </w:r>
+    </w:p>
+    <w:p>
+      <w:pPr>
+        <w:tabs>
+          <w:tab w:val="left" w:pos="916"/>
+          <w:tab w:val="left" w:pos="1832"/>
+          <w:tab w:val="left" w:pos="2748"/>
+          <w:tab w:val="left" w:pos="3664"/>
+          <w:tab w:val="left" w:pos="4580"/>
+          <w:tab w:val="left" w:pos="5496"/>
+          <w:tab w:val="left" w:pos="6412"/>
+          <w:tab w:val="left" w:pos="7328"/>
+          <w:tab w:val="left" w:pos="8244"/>
+          <w:tab w:val="left" w:pos="9160"/>
+          <w:tab w:val="left" w:pos="10076"/>
+          <w:tab w:val="left" w:pos="10992"/>
+          <w:tab w:val="left" w:pos="11908"/>
+          <w:tab w:val="left" w:pos="12824"/>
+          <w:tab w:val="left" w:pos="13740"/>
+          <w:tab w:val="left" w:pos="14656"/>
+        </w:tabs>
+        <w:spacing w:after="0" w:line="240" w:lineRule="auto"/>
+        <w:rPr>
+          <w:rFonts w:ascii="Consolas" w:eastAsia="Times New Roman" w:hAnsi="Consolas" w:cs="Courier New"/>
+          <w:color w:val="404040"/>
+          <w:sz w:val="18"/>
+          <w:szCs w:val="18"/>
+          <w:lang w:val="es-CL" w:eastAsia="es-CL"/>
+        </w:rPr>
+      </w:pPr>
+      <w:r>
+        <w:rPr>
+          <w:rFonts w:ascii="Consolas" w:eastAsia="Times New Roman" w:hAnsi="Consolas" w:cs="Courier New"/>
+          <w:i/>
+          <w:iCs/>
+          <w:color w:val="408090"/>
+          <w:sz w:val="18"/>
+          <w:szCs w:val="18"/>
+          <w:lang w:val="es-CL" w:eastAsia="es-CL"/>
+        </w:rPr>
+        <w:t># Eliminar todos los archivos de migraciones, excepto __init__.py</w:t>
+      </w:r>
+    </w:p>
+    <w:p>
+      <w:pPr>
+        <w:tabs>
+          <w:tab w:val="left" w:pos="916"/>
+          <w:tab w:val="left" w:pos="1832"/>
+          <w:tab w:val="left" w:pos="2748"/>
+          <w:tab w:val="left" w:pos="3664"/>
+          <w:tab w:val="left" w:pos="4580"/>
+          <w:tab w:val="left" w:pos="5496"/>
+          <w:tab w:val="left" w:pos="6412"/>
+          <w:tab w:val="left" w:pos="7328"/>
+          <w:tab w:val="left" w:pos="8244"/>
+          <w:tab w:val="left" w:pos="9160"/>
+          <w:tab w:val="left" w:pos="10076"/>
+          <w:tab w:val="left" w:pos="10992"/>
+          <w:tab w:val="left" w:pos="11908"/>
+          <w:tab w:val="left" w:pos="12824"/>
+          <w:tab w:val="left" w:pos="13740"/>
+          <w:tab w:val="left" w:pos="14656"/>
+        </w:tabs>
+        <w:spacing w:after="0" w:line="240" w:lineRule="auto"/>
+        <w:rPr>
+          <w:rFonts w:ascii="Consolas" w:eastAsia="Times New Roman" w:hAnsi="Consolas" w:cs="Courier New"/>
+          <w:color w:val="404040"/>
+          <w:sz w:val="18"/>
+          <w:szCs w:val="18"/>
+          <w:lang w:val="es-CL" w:eastAsia="es-CL"/>
+        </w:rPr>
+      </w:pPr>
+      <w:proofErr w:type="spellStart"/>
+      <w:proofErr w:type="gramStart"/>
+      <w:r>
+        <w:rPr>
+          <w:rFonts w:ascii="Consolas" w:eastAsia="Times New Roman" w:hAnsi="Consolas" w:cs="Courier New"/>
+          <w:color w:val="404040"/>
+          <w:sz w:val="18"/>
+          <w:szCs w:val="18"/>
+          <w:lang w:val="es-CL" w:eastAsia="es-CL"/>
+        </w:rPr>
+        <w:t>find</w:t>
+      </w:r>
+      <w:proofErr w:type="spellEnd"/>
+      <w:r>
+        <w:rPr>
+          <w:rFonts w:ascii="Consolas" w:eastAsia="Times New Roman" w:hAnsi="Consolas" w:cs="Courier New"/>
+          <w:color w:val="404040"/>
+          <w:sz w:val="18"/>
+          <w:szCs w:val="18"/>
+          <w:lang w:val="es-CL" w:eastAsia="es-CL"/>
+        </w:rPr>
+        <w:t xml:space="preserve"> .</w:t>
+      </w:r>
+      <w:proofErr w:type="gramEnd"/>
+      <w:r>
+        <w:rPr>
+          <w:rFonts w:ascii="Consolas" w:eastAsia="Times New Roman" w:hAnsi="Consolas" w:cs="Courier New"/>
+          <w:color w:val="404040"/>
+          <w:sz w:val="18"/>
+          <w:szCs w:val="18"/>
+          <w:lang w:val="es-CL" w:eastAsia="es-CL"/>
+        </w:rPr>
+        <w:t xml:space="preserve"> -</w:t>
+      </w:r>
+      <w:proofErr w:type="spellStart"/>
+      <w:r>
+        <w:rPr>
+          <w:rFonts w:ascii="Consolas" w:eastAsia="Times New Roman" w:hAnsi="Consolas" w:cs="Courier New"/>
+          <w:color w:val="404040"/>
+          <w:sz w:val="18"/>
+          <w:szCs w:val="18"/>
+          <w:lang w:val="es-CL" w:eastAsia="es-CL"/>
+        </w:rPr>
+        <w:t>path</w:t>
+      </w:r>
+      <w:proofErr w:type="spellEnd"/>
+      <w:r>
+        <w:rPr>
+          <w:rFonts w:ascii="Consolas" w:eastAsia="Times New Roman" w:hAnsi="Consolas" w:cs="Courier New"/>
+          <w:color w:val="404040"/>
+          <w:sz w:val="18"/>
+          <w:szCs w:val="18"/>
+          <w:lang w:val="es-CL" w:eastAsia="es-CL"/>
+        </w:rPr>
+        <w:t xml:space="preserve"> </w:t>
+      </w:r>
+      <w:r>
+        <w:rPr>
+          <w:rFonts w:ascii="Consolas" w:eastAsia="Times New Roman" w:hAnsi="Consolas" w:cs="Courier New"/>
+          <w:color w:val="4070A0"/>
+          <w:sz w:val="18"/>
+          <w:szCs w:val="18"/>
+          <w:lang w:val="es-CL" w:eastAsia="es-CL"/>
+        </w:rPr>
+        <w:t>"*/</w:t>
+      </w:r>
+      <w:proofErr w:type="spellStart"/>
+      <w:r>
+        <w:rPr>
+          <w:rFonts w:ascii="Consolas" w:eastAsia="Times New Roman" w:hAnsi="Consolas" w:cs="Courier New"/>
+          <w:color w:val="4070A0"/>
+          <w:sz w:val="18"/>
+          <w:szCs w:val="18"/>
+          <w:lang w:val="es-CL" w:eastAsia="es-CL"/>
+        </w:rPr>
+        <w:t>migrations</w:t>
+      </w:r>
+      <w:proofErr w:type="spellEnd"/>
+      <w:r>
+        <w:rPr>
+          <w:rFonts w:ascii="Consolas" w:eastAsia="Times New Roman" w:hAnsi="Consolas" w:cs="Courier New"/>
+          <w:color w:val="4070A0"/>
+          <w:sz w:val="18"/>
+          <w:szCs w:val="18"/>
+          <w:lang w:val="es-CL" w:eastAsia="es-CL"/>
+        </w:rPr>
+        <w:t>/*.</w:t>
+      </w:r>
+      <w:proofErr w:type="spellStart"/>
+      <w:r>
+        <w:rPr>
+          <w:rFonts w:ascii="Consolas" w:eastAsia="Times New Roman" w:hAnsi="Consolas" w:cs="Courier New"/>
+          <w:color w:val="4070A0"/>
+          <w:sz w:val="18"/>
+          <w:szCs w:val="18"/>
+          <w:lang w:val="es-CL" w:eastAsia="es-CL"/>
+        </w:rPr>
+        <w:t>py</w:t>
+      </w:r>
+      <w:proofErr w:type="spellEnd"/>
+      <w:r>
+        <w:rPr>
+          <w:rFonts w:ascii="Consolas" w:eastAsia="Times New Roman" w:hAnsi="Consolas" w:cs="Courier New"/>
+          <w:color w:val="4070A0"/>
+          <w:sz w:val="18"/>
+          <w:szCs w:val="18"/>
+          <w:lang w:val="es-CL" w:eastAsia="es-CL"/>
+        </w:rPr>
+        <w:t>"</w:t>
+      </w:r>
+      <w:r>
+        <w:rPr>
+          <w:rFonts w:ascii="Consolas" w:eastAsia="Times New Roman" w:hAnsi="Consolas" w:cs="Courier New"/>
+          <w:color w:val="404040"/>
+          <w:sz w:val="18"/>
+          <w:szCs w:val="18"/>
+          <w:lang w:val="es-CL" w:eastAsia="es-CL"/>
+        </w:rPr>
+        <w:t xml:space="preserve"> -</w:t>
+      </w:r>
+      <w:proofErr w:type="spellStart"/>
+      <w:r>
+        <w:rPr>
+          <w:rFonts w:ascii="Consolas" w:eastAsia="Times New Roman" w:hAnsi="Consolas" w:cs="Courier New"/>
+          <w:color w:val="404040"/>
+          <w:sz w:val="18"/>
+          <w:szCs w:val="18"/>
+          <w:lang w:val="es-CL" w:eastAsia="es-CL"/>
+        </w:rPr>
+        <w:t>not</w:t>
+      </w:r>
+      <w:proofErr w:type="spellEnd"/>
+      <w:r>
+        <w:rPr>
+          <w:rFonts w:ascii="Consolas" w:eastAsia="Times New Roman" w:hAnsi="Consolas" w:cs="Courier New"/>
+          <w:color w:val="404040"/>
+          <w:sz w:val="18"/>
+          <w:szCs w:val="18"/>
+          <w:lang w:val="es-CL" w:eastAsia="es-CL"/>
+        </w:rPr>
+        <w:t xml:space="preserve"> -</w:t>
+      </w:r>
+      <w:proofErr w:type="spellStart"/>
+      <w:r>
+        <w:rPr>
+          <w:rFonts w:ascii="Consolas" w:eastAsia="Times New Roman" w:hAnsi="Consolas" w:cs="Courier New"/>
+          <w:color w:val="404040"/>
+          <w:sz w:val="18"/>
+          <w:szCs w:val="18"/>
+          <w:lang w:val="es-CL" w:eastAsia="es-CL"/>
+        </w:rPr>
+        <w:t>name</w:t>
+      </w:r>
+      <w:proofErr w:type="spellEnd"/>
+      <w:r>
+        <w:rPr>
+          <w:rFonts w:ascii="Consolas" w:eastAsia="Times New Roman" w:hAnsi="Consolas" w:cs="Courier New"/>
+          <w:color w:val="404040"/>
+          <w:sz w:val="18"/>
+          <w:szCs w:val="18"/>
+          <w:lang w:val="es-CL" w:eastAsia="es-CL"/>
+        </w:rPr>
+        <w:t xml:space="preserve"> </w:t>
+      </w:r>
+      <w:r>
+        <w:rPr>
+          <w:rFonts w:ascii="Consolas" w:eastAsia="Times New Roman" w:hAnsi="Consolas" w:cs="Courier New"/>
+          <w:color w:val="4070A0"/>
+          <w:sz w:val="18"/>
+          <w:szCs w:val="18"/>
+          <w:lang w:val="es-CL" w:eastAsia="es-CL"/>
+        </w:rPr>
+        <w:t>"__init__.py"</w:t>
+      </w:r>
+      <w:r>
+        <w:rPr>
+          <w:rFonts w:ascii="Consolas" w:eastAsia="Times New Roman" w:hAnsi="Consolas" w:cs="Courier New"/>
+          <w:color w:val="404040"/>
+          <w:sz w:val="18"/>
+          <w:szCs w:val="18"/>
+          <w:lang w:val="es-CL" w:eastAsia="es-CL"/>
+        </w:rPr>
+        <w:t xml:space="preserve"> -</w:t>
+      </w:r>
+      <w:proofErr w:type="spellStart"/>
+      <w:r>
+        <w:rPr>
+          <w:rFonts w:ascii="Consolas" w:eastAsia="Times New Roman" w:hAnsi="Consolas" w:cs="Courier New"/>
+          <w:color w:val="404040"/>
+          <w:sz w:val="18"/>
+          <w:szCs w:val="18"/>
+          <w:lang w:val="es-CL" w:eastAsia="es-CL"/>
+        </w:rPr>
+        <w:t>delete</w:t>
+      </w:r>
+      <w:proofErr w:type="spellEnd"/>
+    </w:p>
+    <w:p>
+      <w:pPr>
+        <w:tabs>
+          <w:tab w:val="left" w:pos="916"/>
+          <w:tab w:val="left" w:pos="1832"/>
+          <w:tab w:val="left" w:pos="2748"/>
+          <w:tab w:val="left" w:pos="3664"/>
+          <w:tab w:val="left" w:pos="4580"/>
+          <w:tab w:val="left" w:pos="5496"/>
+          <w:tab w:val="left" w:pos="6412"/>
+          <w:tab w:val="left" w:pos="7328"/>
+          <w:tab w:val="left" w:pos="8244"/>
+          <w:tab w:val="left" w:pos="9160"/>
+          <w:tab w:val="left" w:pos="10076"/>
+          <w:tab w:val="left" w:pos="10992"/>
+          <w:tab w:val="left" w:pos="11908"/>
+          <w:tab w:val="left" w:pos="12824"/>
+          <w:tab w:val="left" w:pos="13740"/>
+          <w:tab w:val="left" w:pos="14656"/>
+        </w:tabs>
+        <w:spacing w:after="0" w:line="240" w:lineRule="auto"/>
+        <w:rPr>
+          <w:rFonts w:ascii="Consolas" w:eastAsia="Times New Roman" w:hAnsi="Consolas" w:cs="Courier New"/>
+          <w:color w:val="404040"/>
+          <w:sz w:val="18"/>
+          <w:szCs w:val="18"/>
+          <w:lang w:val="es-CL" w:eastAsia="es-CL"/>
+        </w:rPr>
+      </w:pPr>
+    </w:p>
+    <w:p>
+      <w:pPr>
+        <w:tabs>
+          <w:tab w:val="left" w:pos="916"/>
+          <w:tab w:val="left" w:pos="1832"/>
+          <w:tab w:val="left" w:pos="2748"/>
+          <w:tab w:val="left" w:pos="3664"/>
+          <w:tab w:val="left" w:pos="4580"/>
+          <w:tab w:val="left" w:pos="5496"/>
+          <w:tab w:val="left" w:pos="6412"/>
+          <w:tab w:val="left" w:pos="7328"/>
+          <w:tab w:val="left" w:pos="8244"/>
+          <w:tab w:val="left" w:pos="9160"/>
+          <w:tab w:val="left" w:pos="10076"/>
+          <w:tab w:val="left" w:pos="10992"/>
+          <w:tab w:val="left" w:pos="11908"/>
+          <w:tab w:val="left" w:pos="12824"/>
+          <w:tab w:val="left" w:pos="13740"/>
+          <w:tab w:val="left" w:pos="14656"/>
+        </w:tabs>
+        <w:spacing w:after="0" w:line="240" w:lineRule="auto"/>
+        <w:rPr>
+          <w:rFonts w:ascii="Consolas" w:eastAsia="Times New Roman" w:hAnsi="Consolas" w:cs="Courier New"/>
+          <w:color w:val="404040"/>
+          <w:sz w:val="18"/>
+          <w:szCs w:val="18"/>
+          <w:lang w:val="es-CL" w:eastAsia="es-CL"/>
+        </w:rPr>
+      </w:pPr>
+      <w:proofErr w:type="spellStart"/>
+      <w:r>
+        <w:rPr>
+          <w:rFonts w:ascii="Consolas" w:eastAsia="Times New Roman" w:hAnsi="Consolas" w:cs="Courier New"/>
+          <w:color w:val="404040"/>
+          <w:sz w:val="18"/>
+          <w:szCs w:val="18"/>
+          <w:lang w:val="es-CL" w:eastAsia="es-CL"/>
+        </w:rPr>
+        <w:t>rm</w:t>
+      </w:r>
+      <w:proofErr w:type="spellEnd"/>
+      <w:r>
+        <w:rPr>
+          <w:rFonts w:ascii="Consolas" w:eastAsia="Times New Roman" w:hAnsi="Consolas" w:cs="Courier New"/>
+          <w:color w:val="404040"/>
+          <w:sz w:val="18"/>
+          <w:szCs w:val="18"/>
+          <w:lang w:val="es-CL" w:eastAsia="es-CL"/>
+        </w:rPr>
+        <w:t xml:space="preserve"> db.sqlite3</w:t>
+      </w:r>
+    </w:p>
+    <w:p>
+      <w:pPr>
+        <w:tabs>
+          <w:tab w:val="left" w:pos="916"/>
+          <w:tab w:val="left" w:pos="1832"/>
+          <w:tab w:val="left" w:pos="2748"/>
+          <w:tab w:val="left" w:pos="3664"/>
+          <w:tab w:val="left" w:pos="4580"/>
+          <w:tab w:val="left" w:pos="5496"/>
+          <w:tab w:val="left" w:pos="6412"/>
+          <w:tab w:val="left" w:pos="7328"/>
+          <w:tab w:val="left" w:pos="8244"/>
+          <w:tab w:val="left" w:pos="9160"/>
+          <w:tab w:val="left" w:pos="10076"/>
+          <w:tab w:val="left" w:pos="10992"/>
+          <w:tab w:val="left" w:pos="11908"/>
+          <w:tab w:val="left" w:pos="12824"/>
+          <w:tab w:val="left" w:pos="13740"/>
+          <w:tab w:val="left" w:pos="14656"/>
+        </w:tabs>
+        <w:spacing w:after="0" w:line="240" w:lineRule="auto"/>
+        <w:rPr>
+          <w:rFonts w:ascii="Consolas" w:eastAsia="Times New Roman" w:hAnsi="Consolas" w:cs="Courier New"/>
+          <w:color w:val="404040"/>
+          <w:sz w:val="18"/>
+          <w:szCs w:val="18"/>
+          <w:lang w:val="es-CL" w:eastAsia="es-CL"/>
+        </w:rPr>
+      </w:pPr>
+    </w:p>
+    <w:p>
+      <w:pPr>
+        <w:tabs>
+          <w:tab w:val="left" w:pos="916"/>
+          <w:tab w:val="left" w:pos="1832"/>
+          <w:tab w:val="left" w:pos="2748"/>
+          <w:tab w:val="left" w:pos="3664"/>
+          <w:tab w:val="left" w:pos="4580"/>
+          <w:tab w:val="left" w:pos="5496"/>
+          <w:tab w:val="left" w:pos="6412"/>
+          <w:tab w:val="left" w:pos="7328"/>
+          <w:tab w:val="left" w:pos="8244"/>
+          <w:tab w:val="left" w:pos="9160"/>
+          <w:tab w:val="left" w:pos="10076"/>
+          <w:tab w:val="left" w:pos="10992"/>
+          <w:tab w:val="left" w:pos="11908"/>
+          <w:tab w:val="left" w:pos="12824"/>
+          <w:tab w:val="left" w:pos="13740"/>
+          <w:tab w:val="left" w:pos="14656"/>
+        </w:tabs>
+        <w:spacing w:after="0" w:line="240" w:lineRule="auto"/>
+        <w:rPr>
+          <w:rFonts w:ascii="Consolas" w:eastAsia="Times New Roman" w:hAnsi="Consolas" w:cs="Courier New"/>
+          <w:color w:val="404040"/>
+          <w:sz w:val="18"/>
+          <w:szCs w:val="18"/>
+          <w:lang w:val="es-CL" w:eastAsia="es-CL"/>
+        </w:rPr>
+      </w:pPr>
+      <w:proofErr w:type="spellStart"/>
+      <w:r>
+        <w:rPr>
+          <w:rFonts w:ascii="Consolas" w:eastAsia="Times New Roman" w:hAnsi="Consolas" w:cs="Courier New"/>
+          <w:color w:val="404040"/>
+          <w:sz w:val="18"/>
+          <w:szCs w:val="18"/>
+          <w:lang w:val="es-CL" w:eastAsia="es-CL"/>
+        </w:rPr>
+        <w:t>py</w:t>
+      </w:r>
+      <w:proofErr w:type="spellEnd"/>
+      <w:r>
+        <w:rPr>
+          <w:rFonts w:ascii="Consolas" w:eastAsia="Times New Roman" w:hAnsi="Consolas" w:cs="Courier New"/>
+          <w:color w:val="404040"/>
+          <w:sz w:val="18"/>
+          <w:szCs w:val="18"/>
+          <w:lang w:val="es-CL" w:eastAsia="es-CL"/>
+        </w:rPr>
+        <w:t xml:space="preserve"> manage.py </w:t>
+      </w:r>
+      <w:proofErr w:type="spellStart"/>
+      <w:r>
+        <w:rPr>
+          <w:rFonts w:ascii="Consolas" w:eastAsia="Times New Roman" w:hAnsi="Consolas" w:cs="Courier New"/>
+          <w:color w:val="404040"/>
+          <w:sz w:val="18"/>
+          <w:szCs w:val="18"/>
+          <w:lang w:val="es-CL" w:eastAsia="es-CL"/>
+        </w:rPr>
+        <w:t>makemigrations</w:t>
+      </w:r>
+      <w:proofErr w:type="spellEnd"/>
+    </w:p>
+    <w:p>
+      <w:pPr>
+        <w:tabs>
+          <w:tab w:val="left" w:pos="916"/>
+          <w:tab w:val="left" w:pos="1832"/>
+          <w:tab w:val="left" w:pos="2748"/>
+          <w:tab w:val="left" w:pos="3664"/>
+          <w:tab w:val="left" w:pos="4580"/>
+          <w:tab w:val="left" w:pos="5496"/>
+          <w:tab w:val="left" w:pos="6412"/>
+          <w:tab w:val="left" w:pos="7328"/>
+          <w:tab w:val="left" w:pos="8244"/>
+          <w:tab w:val="left" w:pos="9160"/>
+          <w:tab w:val="left" w:pos="10076"/>
+          <w:tab w:val="left" w:pos="10992"/>
+          <w:tab w:val="left" w:pos="11908"/>
+          <w:tab w:val="left" w:pos="12824"/>
+          <w:tab w:val="left" w:pos="13740"/>
+          <w:tab w:val="left" w:pos="14656"/>
+        </w:tabs>
+        <w:spacing w:after="0" w:line="240" w:lineRule="auto"/>
+        <w:rPr>
+          <w:rFonts w:ascii="Consolas" w:eastAsia="Times New Roman" w:hAnsi="Consolas" w:cs="Courier New"/>
+          <w:color w:val="404040"/>
+          <w:sz w:val="18"/>
+          <w:szCs w:val="18"/>
+          <w:lang w:val="es-CL" w:eastAsia="es-CL"/>
+        </w:rPr>
+      </w:pPr>
+    </w:p>
+    <w:p>
+      <w:pPr>
+        <w:tabs>
+          <w:tab w:val="left" w:pos="916"/>
+          <w:tab w:val="left" w:pos="1832"/>
+          <w:tab w:val="left" w:pos="2748"/>
+          <w:tab w:val="left" w:pos="3664"/>
+          <w:tab w:val="left" w:pos="4580"/>
+          <w:tab w:val="left" w:pos="5496"/>
+          <w:tab w:val="left" w:pos="6412"/>
+          <w:tab w:val="left" w:pos="7328"/>
+          <w:tab w:val="left" w:pos="8244"/>
+          <w:tab w:val="left" w:pos="9160"/>
+          <w:tab w:val="left" w:pos="10076"/>
+          <w:tab w:val="left" w:pos="10992"/>
+          <w:tab w:val="left" w:pos="11908"/>
+          <w:tab w:val="left" w:pos="12824"/>
+          <w:tab w:val="left" w:pos="13740"/>
+          <w:tab w:val="left" w:pos="14656"/>
+        </w:tabs>
+        <w:spacing w:after="0" w:line="240" w:lineRule="auto"/>
+        <w:rPr>
+          <w:rFonts w:ascii="Consolas" w:eastAsia="Times New Roman" w:hAnsi="Consolas" w:cs="Courier New"/>
+          <w:color w:val="404040"/>
+          <w:sz w:val="18"/>
+          <w:szCs w:val="18"/>
+          <w:lang w:val="es-CL" w:eastAsia="es-CL"/>
+        </w:rPr>
+      </w:pPr>
+      <w:proofErr w:type="spellStart"/>
+      <w:r>
+        <w:rPr>
+          <w:rFonts w:ascii="Consolas" w:eastAsia="Times New Roman" w:hAnsi="Consolas" w:cs="Courier New"/>
+          <w:color w:val="404040"/>
+          <w:sz w:val="18"/>
+          <w:szCs w:val="18"/>
+          <w:lang w:val="es-CL" w:eastAsia="es-CL"/>
+        </w:rPr>
+        <w:t>py</w:t>
+      </w:r>
+      <w:proofErr w:type="spellEnd"/>
+      <w:r>
+        <w:rPr>
+          <w:rFonts w:ascii="Consolas" w:eastAsia="Times New Roman" w:hAnsi="Consolas" w:cs="Courier New"/>
+          <w:color w:val="404040"/>
+          <w:sz w:val="18"/>
+          <w:szCs w:val="18"/>
+          <w:lang w:val="es-CL" w:eastAsia="es-CL"/>
+        </w:rPr>
+        <w:t xml:space="preserve"> manage.py </w:t>
+      </w:r>
+      <w:proofErr w:type="spellStart"/>
+      <w:r>
+        <w:rPr>
+          <w:rFonts w:ascii="Consolas" w:eastAsia="Times New Roman" w:hAnsi="Consolas" w:cs="Courier New"/>
+          <w:color w:val="404040"/>
+          <w:sz w:val="18"/>
+          <w:szCs w:val="18"/>
+          <w:lang w:val="es-CL" w:eastAsia="es-CL"/>
+        </w:rPr>
+        <w:t>migrate</w:t>
+      </w:r>
+      <w:proofErr w:type="spellEnd"/>
+    </w:p>
+    <w:p>
+      <w:pPr>
+        <w:tabs>
+          <w:tab w:val="left" w:pos="916"/>
+          <w:tab w:val="left" w:pos="1832"/>
+          <w:tab w:val="left" w:pos="2748"/>
+          <w:tab w:val="left" w:pos="3664"/>
+          <w:tab w:val="left" w:pos="4580"/>
+          <w:tab w:val="left" w:pos="5496"/>
+          <w:tab w:val="left" w:pos="6412"/>
+          <w:tab w:val="left" w:pos="7328"/>
+          <w:tab w:val="left" w:pos="8244"/>
+          <w:tab w:val="left" w:pos="9160"/>
+          <w:tab w:val="left" w:pos="10076"/>
+          <w:tab w:val="left" w:pos="10992"/>
+          <w:tab w:val="left" w:pos="11908"/>
+          <w:tab w:val="left" w:pos="12824"/>
+          <w:tab w:val="left" w:pos="13740"/>
+          <w:tab w:val="left" w:pos="14656"/>
+        </w:tabs>
+        <w:spacing w:after="0" w:line="240" w:lineRule="auto"/>
+        <w:rPr>
+          <w:rFonts w:ascii="Consolas" w:eastAsia="Times New Roman" w:hAnsi="Consolas" w:cs="Courier New"/>
+          <w:color w:val="404040"/>
+          <w:sz w:val="18"/>
+          <w:szCs w:val="18"/>
+          <w:lang w:val="es-CL" w:eastAsia="es-CL"/>
+        </w:rPr>
+      </w:pPr>
+    </w:p>
+    <w:p>
+      <w:pPr>
+        <w:tabs>
+          <w:tab w:val="left" w:pos="916"/>
+          <w:tab w:val="left" w:pos="1832"/>
+          <w:tab w:val="left" w:pos="2748"/>
+          <w:tab w:val="left" w:pos="3664"/>
+          <w:tab w:val="left" w:pos="4580"/>
+          <w:tab w:val="left" w:pos="5496"/>
+          <w:tab w:val="left" w:pos="6412"/>
+          <w:tab w:val="left" w:pos="7328"/>
+          <w:tab w:val="left" w:pos="8244"/>
+          <w:tab w:val="left" w:pos="9160"/>
+          <w:tab w:val="left" w:pos="10076"/>
+          <w:tab w:val="left" w:pos="10992"/>
+          <w:tab w:val="left" w:pos="11908"/>
+          <w:tab w:val="left" w:pos="12824"/>
+          <w:tab w:val="left" w:pos="13740"/>
+          <w:tab w:val="left" w:pos="14656"/>
+        </w:tabs>
+        <w:spacing w:after="0" w:line="240" w:lineRule="auto"/>
+        <w:rPr>
+          <w:rFonts w:ascii="Consolas" w:eastAsia="Times New Roman" w:hAnsi="Consolas" w:cs="Courier New"/>
+          <w:color w:val="404040"/>
+          <w:sz w:val="18"/>
+          <w:szCs w:val="18"/>
+          <w:lang w:val="es-CL" w:eastAsia="es-CL"/>
+        </w:rPr>
+      </w:pPr>
+      <w:r>
+        <w:rPr>
+          <w:rFonts w:ascii="Consolas" w:eastAsia="Times New Roman" w:hAnsi="Consolas" w:cs="Courier New"/>
+          <w:color w:val="404040"/>
+          <w:sz w:val="18"/>
+          <w:szCs w:val="18"/>
+          <w:lang w:val="es-CL" w:eastAsia="es-CL"/>
+        </w:rPr>
+        <w:t xml:space="preserve">revisar </w:t>
+      </w:r>
+      <w:proofErr w:type="spellStart"/>
+      <w:r>
+        <w:rPr>
+          <w:rFonts w:ascii="Consolas" w:eastAsia="Times New Roman" w:hAnsi="Consolas" w:cs="Courier New"/>
+          <w:color w:val="404040"/>
+          <w:sz w:val="18"/>
+          <w:szCs w:val="18"/>
+          <w:lang w:val="es-CL" w:eastAsia="es-CL"/>
+        </w:rPr>
+        <w:t>py</w:t>
+      </w:r>
+      <w:proofErr w:type="spellEnd"/>
+      <w:r>
+        <w:rPr>
+          <w:rFonts w:ascii="Consolas" w:eastAsia="Times New Roman" w:hAnsi="Consolas" w:cs="Courier New"/>
+          <w:color w:val="404040"/>
+          <w:sz w:val="18"/>
+          <w:szCs w:val="18"/>
+          <w:lang w:val="es-CL" w:eastAsia="es-CL"/>
+        </w:rPr>
+        <w:t xml:space="preserve"> manage.py </w:t>
+      </w:r>
+      <w:proofErr w:type="spellStart"/>
+      <w:r>
+        <w:rPr>
+          <w:rFonts w:ascii="Consolas" w:eastAsia="Times New Roman" w:hAnsi="Consolas" w:cs="Courier New"/>
+          <w:color w:val="404040"/>
+          <w:sz w:val="18"/>
+          <w:szCs w:val="18"/>
+          <w:lang w:val="es-CL" w:eastAsia="es-CL"/>
+        </w:rPr>
+        <w:t>makemigrations</w:t>
+      </w:r>
+      <w:proofErr w:type="spellEnd"/>
+    </w:p>
+    <w:p>
+      <w:pPr>
+        <w:tabs>
+          <w:tab w:val="left" w:pos="916"/>
+          <w:tab w:val="left" w:pos="1832"/>
+          <w:tab w:val="left" w:pos="2748"/>
+          <w:tab w:val="left" w:pos="3664"/>
+          <w:tab w:val="left" w:pos="4580"/>
+          <w:tab w:val="left" w:pos="5496"/>
+          <w:tab w:val="left" w:pos="6412"/>
+          <w:tab w:val="left" w:pos="7328"/>
+          <w:tab w:val="left" w:pos="8244"/>
+          <w:tab w:val="left" w:pos="9160"/>
+          <w:tab w:val="left" w:pos="10076"/>
+          <w:tab w:val="left" w:pos="10992"/>
+          <w:tab w:val="left" w:pos="11908"/>
+          <w:tab w:val="left" w:pos="12824"/>
+          <w:tab w:val="left" w:pos="13740"/>
+          <w:tab w:val="left" w:pos="14656"/>
+        </w:tabs>
+        <w:spacing w:after="0" w:line="240" w:lineRule="auto"/>
+        <w:rPr>
+          <w:rFonts w:ascii="Consolas" w:eastAsia="Times New Roman" w:hAnsi="Consolas" w:cs="Courier New"/>
+          <w:color w:val="404040"/>
+          <w:sz w:val="18"/>
+          <w:szCs w:val="18"/>
+          <w:lang w:val="es-CL" w:eastAsia="es-CL"/>
+        </w:rPr>
+      </w:pPr>
+    </w:p>
+    <w:p>
+      <w:pPr>
+        <w:tabs>
+          <w:tab w:val="left" w:pos="916"/>
+          <w:tab w:val="left" w:pos="1832"/>
+          <w:tab w:val="left" w:pos="2748"/>
+          <w:tab w:val="left" w:pos="3664"/>
+          <w:tab w:val="left" w:pos="4580"/>
+          <w:tab w:val="left" w:pos="5496"/>
+          <w:tab w:val="left" w:pos="6412"/>
+          <w:tab w:val="left" w:pos="7328"/>
+          <w:tab w:val="left" w:pos="8244"/>
+          <w:tab w:val="left" w:pos="9160"/>
+          <w:tab w:val="left" w:pos="10076"/>
+          <w:tab w:val="left" w:pos="10992"/>
+          <w:tab w:val="left" w:pos="11908"/>
+          <w:tab w:val="left" w:pos="12824"/>
+          <w:tab w:val="left" w:pos="13740"/>
+          <w:tab w:val="left" w:pos="14656"/>
+        </w:tabs>
+        <w:spacing w:after="0" w:line="240" w:lineRule="auto"/>
+        <w:rPr>
+          <w:rFonts w:ascii="Consolas" w:eastAsia="Times New Roman" w:hAnsi="Consolas" w:cs="Courier New"/>
+          <w:color w:val="404040"/>
+          <w:sz w:val="18"/>
+          <w:szCs w:val="18"/>
+          <w:lang w:val="es-CL" w:eastAsia="es-CL"/>
+        </w:rPr>
+      </w:pPr>
+      <w:proofErr w:type="spellStart"/>
+      <w:r>
+        <w:rPr>
+          <w:rFonts w:ascii="Consolas" w:eastAsia="Times New Roman" w:hAnsi="Consolas" w:cs="Courier New"/>
+          <w:color w:val="404040"/>
+          <w:sz w:val="18"/>
+          <w:szCs w:val="18"/>
+          <w:lang w:val="es-CL" w:eastAsia="es-CL"/>
+        </w:rPr>
+        <w:t>py</w:t>
+      </w:r>
+      <w:proofErr w:type="spellEnd"/>
+      <w:r>
+        <w:rPr>
+          <w:rFonts w:ascii="Consolas" w:eastAsia="Times New Roman" w:hAnsi="Consolas" w:cs="Courier New"/>
+          <w:color w:val="404040"/>
+          <w:sz w:val="18"/>
+          <w:szCs w:val="18"/>
+          <w:lang w:val="es-CL" w:eastAsia="es-CL"/>
+        </w:rPr>
+        <w:t xml:space="preserve"> manage.py </w:t>
+      </w:r>
+      <w:proofErr w:type="spellStart"/>
+      <w:r>
+        <w:rPr>
+          <w:rFonts w:ascii="Consolas" w:eastAsia="Times New Roman" w:hAnsi="Consolas" w:cs="Courier New"/>
+          <w:color w:val="404040"/>
+          <w:sz w:val="18"/>
+          <w:szCs w:val="18"/>
+          <w:lang w:val="es-CL" w:eastAsia="es-CL"/>
+        </w:rPr>
+        <w:t>showmigrations</w:t>
+      </w:r>
+      <w:proofErr w:type="spellEnd"/>
+    </w:p>
+    <w:p>
+      <w:pPr>
+        <w:tabs>
+          <w:tab w:val="left" w:pos="916"/>
+          <w:tab w:val="left" w:pos="1832"/>
+          <w:tab w:val="left" w:pos="2748"/>
+          <w:tab w:val="left" w:pos="3664"/>
+          <w:tab w:val="left" w:pos="4580"/>
+          <w:tab w:val="left" w:pos="5496"/>
+          <w:tab w:val="left" w:pos="6412"/>
+          <w:tab w:val="left" w:pos="7328"/>
+          <w:tab w:val="left" w:pos="8244"/>
+          <w:tab w:val="left" w:pos="9160"/>
+          <w:tab w:val="left" w:pos="10076"/>
+          <w:tab w:val="left" w:pos="10992"/>
+          <w:tab w:val="left" w:pos="11908"/>
+          <w:tab w:val="left" w:pos="12824"/>
+          <w:tab w:val="left" w:pos="13740"/>
+          <w:tab w:val="left" w:pos="14656"/>
+        </w:tabs>
+        <w:spacing w:after="0" w:line="240" w:lineRule="auto"/>
+        <w:rPr>
+          <w:rFonts w:ascii="Consolas" w:eastAsia="Times New Roman" w:hAnsi="Consolas" w:cs="Courier New"/>
+          <w:color w:val="404040"/>
+          <w:sz w:val="18"/>
+          <w:szCs w:val="18"/>
+          <w:lang w:val="es-CL" w:eastAsia="es-CL"/>
+        </w:rPr>
+      </w:pPr>
+    </w:p>
+    <w:p>
+      <w:pPr>
+        <w:tabs>
+          <w:tab w:val="left" w:pos="916"/>
+          <w:tab w:val="left" w:pos="1832"/>
+          <w:tab w:val="left" w:pos="2748"/>
+          <w:tab w:val="left" w:pos="3664"/>
+          <w:tab w:val="left" w:pos="4580"/>
+          <w:tab w:val="left" w:pos="5496"/>
+          <w:tab w:val="left" w:pos="6412"/>
+          <w:tab w:val="left" w:pos="7328"/>
+          <w:tab w:val="left" w:pos="8244"/>
+          <w:tab w:val="left" w:pos="9160"/>
+          <w:tab w:val="left" w:pos="10076"/>
+          <w:tab w:val="left" w:pos="10992"/>
+          <w:tab w:val="left" w:pos="11908"/>
+          <w:tab w:val="left" w:pos="12824"/>
+          <w:tab w:val="left" w:pos="13740"/>
+          <w:tab w:val="left" w:pos="14656"/>
+        </w:tabs>
+        <w:spacing w:after="0" w:line="240" w:lineRule="auto"/>
+        <w:rPr>
+          <w:rFonts w:ascii="Consolas" w:eastAsia="Times New Roman" w:hAnsi="Consolas" w:cs="Courier New"/>
+          <w:color w:val="404040"/>
+          <w:sz w:val="18"/>
+          <w:szCs w:val="18"/>
+          <w:lang w:val="es-CL" w:eastAsia="es-CL"/>
+        </w:rPr>
+      </w:pPr>
+      <w:r>
+        <w:rPr>
+          <w:noProof/>
+        </w:rPr>
+        <w:lastRenderedPageBreak/>
+        <w:drawing>
+          <wp:inline distT="0" distB="0" distL="0" distR="0" wp14:anchorId="1448D031" wp14:editId="48679C2D">
+            <wp:extent cx="3752850" cy="3190875"/>
+            <wp:effectExtent l="0" t="0" r="0" b="9525"/>
+            <wp:docPr id="3" name="Imagen 3"/>
+            <wp:cNvGraphicFramePr>
+              <a:graphicFrameLocks xmlns:a="http://schemas.openxmlformats.org/drawingml/2006/main" noChangeAspect="1"/>
+            </wp:cNvGraphicFramePr>
+            <a:graphic xmlns:a="http://schemas.openxmlformats.org/drawingml/2006/main">
+              <a:graphicData uri="http://schemas.openxmlformats.org/drawingml/2006/picture">
+                <pic:pic xmlns:pic="http://schemas.openxmlformats.org/drawingml/2006/picture">
+                  <pic:nvPicPr>
+                    <pic:cNvPr id="1" name=""/>
+                    <pic:cNvPicPr/>
+                  </pic:nvPicPr>
+                  <pic:blipFill>
+                    <a:blip r:embed="rId6"/>
+                    <a:stretch>
+                      <a:fillRect/>
+                    </a:stretch>
+                  </pic:blipFill>
+                  <pic:spPr>
+                    <a:xfrm>
+                      <a:off x="0" y="0"/>
+                      <a:ext cx="3752850" cy="3190875"/>
+                    </a:xfrm>
+                    <a:prstGeom prst="rect">
+                      <a:avLst/>
+                    </a:prstGeom>
+                  </pic:spPr>
+                </pic:pic>
+              </a:graphicData>
+            </a:graphic>
+          </wp:inline>
+        </w:drawing>
+      </w:r>
+    </w:p>
+    <w:p>
+      <w:pPr>
+        <w:tabs>
+          <w:tab w:val="left" w:pos="916"/>
+          <w:tab w:val="left" w:pos="1832"/>
+          <w:tab w:val="left" w:pos="2748"/>
+          <w:tab w:val="left" w:pos="3664"/>
+          <w:tab w:val="left" w:pos="4580"/>
+          <w:tab w:val="left" w:pos="5496"/>
+          <w:tab w:val="left" w:pos="6412"/>
+          <w:tab w:val="left" w:pos="7328"/>
+          <w:tab w:val="left" w:pos="8244"/>
+          <w:tab w:val="left" w:pos="9160"/>
+          <w:tab w:val="left" w:pos="10076"/>
+          <w:tab w:val="left" w:pos="10992"/>
+          <w:tab w:val="left" w:pos="11908"/>
+          <w:tab w:val="left" w:pos="12824"/>
+          <w:tab w:val="left" w:pos="13740"/>
+          <w:tab w:val="left" w:pos="14656"/>
+        </w:tabs>
+        <w:spacing w:after="0" w:line="240" w:lineRule="auto"/>
+        <w:rPr>
+          <w:rFonts w:ascii="Consolas" w:eastAsia="Times New Roman" w:hAnsi="Consolas" w:cs="Courier New"/>
+          <w:color w:val="404040"/>
+          <w:sz w:val="18"/>
+          <w:szCs w:val="18"/>
+          <w:lang w:val="es-CL" w:eastAsia="es-CL"/>
+        </w:rPr>
+      </w:pPr>
+    </w:p>
+    <w:p>
+      <w:pPr>
+        <w:tabs>
+          <w:tab w:val="left" w:pos="916"/>
+          <w:tab w:val="left" w:pos="1832"/>
+          <w:tab w:val="left" w:pos="2748"/>
+          <w:tab w:val="left" w:pos="3664"/>
+          <w:tab w:val="left" w:pos="4580"/>
+          <w:tab w:val="left" w:pos="5496"/>
+          <w:tab w:val="left" w:pos="6412"/>
+          <w:tab w:val="left" w:pos="7328"/>
+          <w:tab w:val="left" w:pos="8244"/>
+          <w:tab w:val="left" w:pos="9160"/>
+          <w:tab w:val="left" w:pos="10076"/>
+          <w:tab w:val="left" w:pos="10992"/>
+          <w:tab w:val="left" w:pos="11908"/>
+          <w:tab w:val="left" w:pos="12824"/>
+          <w:tab w:val="left" w:pos="13740"/>
+          <w:tab w:val="left" w:pos="14656"/>
+        </w:tabs>
+        <w:spacing w:after="0" w:line="240" w:lineRule="auto"/>
+        <w:rPr>
+          <w:rFonts w:ascii="Consolas" w:eastAsia="Times New Roman" w:hAnsi="Consolas" w:cs="Courier New"/>
+          <w:color w:val="404040"/>
+          <w:sz w:val="18"/>
+          <w:szCs w:val="18"/>
+          <w:lang w:val="es-CL" w:eastAsia="es-CL"/>
+        </w:rPr>
+      </w:pPr>
+    </w:p>
+    <w:p>
+      <w:pPr>
+        <w:tabs>
+          <w:tab w:val="left" w:pos="916"/>
+          <w:tab w:val="left" w:pos="1832"/>
+          <w:tab w:val="left" w:pos="2748"/>
+          <w:tab w:val="left" w:pos="3664"/>
+          <w:tab w:val="left" w:pos="4580"/>
+          <w:tab w:val="left" w:pos="5496"/>
+          <w:tab w:val="left" w:pos="6412"/>
+          <w:tab w:val="left" w:pos="7328"/>
+          <w:tab w:val="left" w:pos="8244"/>
+          <w:tab w:val="left" w:pos="9160"/>
+          <w:tab w:val="left" w:pos="10076"/>
+          <w:tab w:val="left" w:pos="10992"/>
+          <w:tab w:val="left" w:pos="11908"/>
+          <w:tab w:val="left" w:pos="12824"/>
+          <w:tab w:val="left" w:pos="13740"/>
+          <w:tab w:val="left" w:pos="14656"/>
+        </w:tabs>
+        <w:spacing w:after="0" w:line="240" w:lineRule="auto"/>
+        <w:rPr>
+          <w:rFonts w:ascii="Consolas" w:eastAsia="Times New Roman" w:hAnsi="Consolas" w:cs="Courier New"/>
+          <w:color w:val="404040"/>
+          <w:sz w:val="18"/>
+          <w:szCs w:val="18"/>
+          <w:lang w:val="es-CL" w:eastAsia="es-CL"/>
+        </w:rPr>
+      </w:pPr>
+      <w:proofErr w:type="spellStart"/>
+      <w:r>
+        <w:rPr>
+          <w:rFonts w:ascii="Consolas" w:eastAsia="Times New Roman" w:hAnsi="Consolas" w:cs="Courier New"/>
+          <w:color w:val="404040"/>
+          <w:sz w:val="18"/>
+          <w:szCs w:val="18"/>
+          <w:lang w:val="es-CL" w:eastAsia="es-CL"/>
+        </w:rPr>
+        <w:t>py</w:t>
+      </w:r>
+      <w:proofErr w:type="spellEnd"/>
+      <w:r>
+        <w:rPr>
+          <w:rFonts w:ascii="Consolas" w:eastAsia="Times New Roman" w:hAnsi="Consolas" w:cs="Courier New"/>
+          <w:color w:val="404040"/>
+          <w:sz w:val="18"/>
+          <w:szCs w:val="18"/>
+          <w:lang w:val="es-CL" w:eastAsia="es-CL"/>
+        </w:rPr>
+        <w:t xml:space="preserve"> manage.py </w:t>
+      </w:r>
+      <w:proofErr w:type="spellStart"/>
+      <w:r>
+        <w:rPr>
+          <w:rFonts w:ascii="Consolas" w:eastAsia="Times New Roman" w:hAnsi="Consolas" w:cs="Courier New"/>
+          <w:color w:val="404040"/>
+          <w:sz w:val="18"/>
+          <w:szCs w:val="18"/>
+          <w:lang w:val="es-CL" w:eastAsia="es-CL"/>
+        </w:rPr>
+        <w:t>migrate</w:t>
+      </w:r>
+      <w:proofErr w:type="spellEnd"/>
+      <w:r>
+        <w:rPr>
+          <w:rFonts w:ascii="Consolas" w:eastAsia="Times New Roman" w:hAnsi="Consolas" w:cs="Courier New"/>
+          <w:color w:val="404040"/>
+          <w:sz w:val="18"/>
+          <w:szCs w:val="18"/>
+          <w:lang w:val="es-CL" w:eastAsia="es-CL"/>
+        </w:rPr>
+        <w:t xml:space="preserve"> --</w:t>
+      </w:r>
+      <w:proofErr w:type="spellStart"/>
+      <w:r>
+        <w:rPr>
+          <w:rFonts w:ascii="Consolas" w:eastAsia="Times New Roman" w:hAnsi="Consolas" w:cs="Courier New"/>
+          <w:color w:val="404040"/>
+          <w:sz w:val="18"/>
+          <w:szCs w:val="18"/>
+          <w:lang w:val="es-CL" w:eastAsia="es-CL"/>
+        </w:rPr>
+        <w:t>fake</w:t>
+      </w:r>
+      <w:proofErr w:type="spellEnd"/>
+      <w:r>
+        <w:rPr>
+          <w:rFonts w:ascii="Consolas" w:eastAsia="Times New Roman" w:hAnsi="Consolas" w:cs="Courier New"/>
+          <w:color w:val="404040"/>
+          <w:sz w:val="18"/>
+          <w:szCs w:val="18"/>
+          <w:lang w:val="es-CL" w:eastAsia="es-CL"/>
+        </w:rPr>
+        <w:t xml:space="preserve"> riesgo </w:t>
+      </w:r>
+      <w:proofErr w:type="spellStart"/>
+      <w:r>
+        <w:rPr>
+          <w:rFonts w:ascii="Consolas" w:eastAsia="Times New Roman" w:hAnsi="Consolas" w:cs="Courier New"/>
+          <w:color w:val="404040"/>
+          <w:sz w:val="18"/>
+          <w:szCs w:val="18"/>
+          <w:lang w:val="es-CL" w:eastAsia="es-CL"/>
+        </w:rPr>
+        <w:t>zero</w:t>
+      </w:r>
+      <w:proofErr w:type="spellEnd"/>
+    </w:p>
+    <w:p>
+      <w:pPr>
+        <w:tabs>
+          <w:tab w:val="left" w:pos="916"/>
+          <w:tab w:val="left" w:pos="1832"/>
+          <w:tab w:val="left" w:pos="2748"/>
+          <w:tab w:val="left" w:pos="3664"/>
+          <w:tab w:val="left" w:pos="4580"/>
+          <w:tab w:val="left" w:pos="5496"/>
+          <w:tab w:val="left" w:pos="6412"/>
+          <w:tab w:val="left" w:pos="7328"/>
+          <w:tab w:val="left" w:pos="8244"/>
+          <w:tab w:val="left" w:pos="9160"/>
+          <w:tab w:val="left" w:pos="10076"/>
+          <w:tab w:val="left" w:pos="10992"/>
+          <w:tab w:val="left" w:pos="11908"/>
+          <w:tab w:val="left" w:pos="12824"/>
+          <w:tab w:val="left" w:pos="13740"/>
+          <w:tab w:val="left" w:pos="14656"/>
+        </w:tabs>
+        <w:spacing w:after="0" w:line="240" w:lineRule="auto"/>
+        <w:rPr>
+          <w:rFonts w:ascii="Consolas" w:eastAsia="Times New Roman" w:hAnsi="Consolas" w:cs="Courier New"/>
+          <w:color w:val="404040"/>
+          <w:sz w:val="18"/>
+          <w:szCs w:val="18"/>
+          <w:lang w:val="es-CL" w:eastAsia="es-CL"/>
+        </w:rPr>
+      </w:pPr>
+    </w:p>
+    <w:p>
+      <w:pPr>
+        <w:tabs>
+          <w:tab w:val="left" w:pos="916"/>
+          <w:tab w:val="left" w:pos="1832"/>
+          <w:tab w:val="left" w:pos="2748"/>
+          <w:tab w:val="left" w:pos="3664"/>
+          <w:tab w:val="left" w:pos="4580"/>
+          <w:tab w:val="left" w:pos="5496"/>
+          <w:tab w:val="left" w:pos="6412"/>
+          <w:tab w:val="left" w:pos="7328"/>
+          <w:tab w:val="left" w:pos="8244"/>
+          <w:tab w:val="left" w:pos="9160"/>
+          <w:tab w:val="left" w:pos="10076"/>
+          <w:tab w:val="left" w:pos="10992"/>
+          <w:tab w:val="left" w:pos="11908"/>
+          <w:tab w:val="left" w:pos="12824"/>
+          <w:tab w:val="left" w:pos="13740"/>
+          <w:tab w:val="left" w:pos="14656"/>
+        </w:tabs>
+        <w:spacing w:after="0" w:line="240" w:lineRule="auto"/>
+        <w:rPr>
+          <w:rFonts w:ascii="Consolas" w:eastAsia="Times New Roman" w:hAnsi="Consolas" w:cs="Courier New"/>
+          <w:color w:val="404040"/>
+          <w:sz w:val="18"/>
+          <w:szCs w:val="18"/>
+          <w:lang w:val="es-CL" w:eastAsia="es-CL"/>
+        </w:rPr>
+      </w:pPr>
+      <w:r>
+        <w:rPr>
+          <w:noProof/>
+        </w:rPr>
+        <w:drawing>
+          <wp:inline distT="0" distB="0" distL="0" distR="0" wp14:anchorId="22EE114B" wp14:editId="221A3507">
+            <wp:extent cx="3390900" cy="1181100"/>
+            <wp:effectExtent l="0" t="0" r="0" b="0"/>
+            <wp:docPr id="4" name="Imagen 4"/>
+            <wp:cNvGraphicFramePr>
+              <a:graphicFrameLocks xmlns:a="http://schemas.openxmlformats.org/drawingml/2006/main" noChangeAspect="1"/>
+            </wp:cNvGraphicFramePr>
+            <a:graphic xmlns:a="http://schemas.openxmlformats.org/drawingml/2006/main">
+              <a:graphicData uri="http://schemas.openxmlformats.org/drawingml/2006/picture">
+                <pic:pic xmlns:pic="http://schemas.openxmlformats.org/drawingml/2006/picture">
+                  <pic:nvPicPr>
+                    <pic:cNvPr id="1" name=""/>
+                    <pic:cNvPicPr/>
+                  </pic:nvPicPr>
+                  <pic:blipFill>
+                    <a:blip r:embed="rId7"/>
+                    <a:stretch>
+                      <a:fillRect/>
+                    </a:stretch>
+                  </pic:blipFill>
+                  <pic:spPr>
+                    <a:xfrm>
+                      <a:off x="0" y="0"/>
+                      <a:ext cx="3390900" cy="1181100"/>
+                    </a:xfrm>
+                    <a:prstGeom prst="rect">
+                      <a:avLst/>
+                    </a:prstGeom>
+                  </pic:spPr>
+                </pic:pic>
+              </a:graphicData>
+            </a:graphic>
+          </wp:inline>
+        </w:drawing>
+      </w:r>
+    </w:p>
+    <w:p>
+      <w:pPr>
+        <w:tabs>
+          <w:tab w:val="left" w:pos="916"/>
+          <w:tab w:val="left" w:pos="1832"/>
+          <w:tab w:val="left" w:pos="2748"/>
+          <w:tab w:val="left" w:pos="3664"/>
+          <w:tab w:val="left" w:pos="4580"/>
+          <w:tab w:val="left" w:pos="5496"/>
+          <w:tab w:val="left" w:pos="6412"/>
+          <w:tab w:val="left" w:pos="7328"/>
+          <w:tab w:val="left" w:pos="8244"/>
+          <w:tab w:val="left" w:pos="9160"/>
+          <w:tab w:val="left" w:pos="10076"/>
+          <w:tab w:val="left" w:pos="10992"/>
+          <w:tab w:val="left" w:pos="11908"/>
+          <w:tab w:val="left" w:pos="12824"/>
+          <w:tab w:val="left" w:pos="13740"/>
+          <w:tab w:val="left" w:pos="14656"/>
+        </w:tabs>
+        <w:spacing w:after="0" w:line="240" w:lineRule="auto"/>
+        <w:rPr>
+          <w:rFonts w:ascii="Consolas" w:eastAsia="Times New Roman" w:hAnsi="Consolas" w:cs="Courier New"/>
+          <w:color w:val="404040"/>
+          <w:sz w:val="18"/>
+          <w:szCs w:val="18"/>
+          <w:lang w:val="es-CL" w:eastAsia="es-CL"/>
+        </w:rPr>
+      </w:pPr>
+    </w:p>
+    <w:p>
+      <w:pPr>
+        <w:tabs>
+          <w:tab w:val="left" w:pos="916"/>
+          <w:tab w:val="left" w:pos="1832"/>
+          <w:tab w:val="left" w:pos="2748"/>
+          <w:tab w:val="left" w:pos="3664"/>
+          <w:tab w:val="left" w:pos="4580"/>
+          <w:tab w:val="left" w:pos="5496"/>
+          <w:tab w:val="left" w:pos="6412"/>
+          <w:tab w:val="left" w:pos="7328"/>
+          <w:tab w:val="left" w:pos="8244"/>
+          <w:tab w:val="left" w:pos="9160"/>
+          <w:tab w:val="left" w:pos="10076"/>
+          <w:tab w:val="left" w:pos="10992"/>
+          <w:tab w:val="left" w:pos="11908"/>
+          <w:tab w:val="left" w:pos="12824"/>
+          <w:tab w:val="left" w:pos="13740"/>
+          <w:tab w:val="left" w:pos="14656"/>
+        </w:tabs>
+        <w:spacing w:after="0" w:line="240" w:lineRule="auto"/>
+        <w:rPr>
+          <w:rFonts w:ascii="Consolas" w:eastAsia="Times New Roman" w:hAnsi="Consolas" w:cs="Courier New"/>
+          <w:color w:val="404040"/>
+          <w:sz w:val="18"/>
+          <w:szCs w:val="18"/>
+          <w:lang w:val="es-CL" w:eastAsia="es-CL"/>
+        </w:rPr>
+      </w:pPr>
+    </w:p>
+    <w:p>
+      <w:pPr>
+        <w:tabs>
+          <w:tab w:val="left" w:pos="916"/>
+          <w:tab w:val="left" w:pos="1832"/>
+          <w:tab w:val="left" w:pos="2748"/>
+          <w:tab w:val="left" w:pos="3664"/>
+          <w:tab w:val="left" w:pos="4580"/>
+          <w:tab w:val="left" w:pos="5496"/>
+          <w:tab w:val="left" w:pos="6412"/>
+          <w:tab w:val="left" w:pos="7328"/>
+          <w:tab w:val="left" w:pos="8244"/>
+          <w:tab w:val="left" w:pos="9160"/>
+          <w:tab w:val="left" w:pos="10076"/>
+          <w:tab w:val="left" w:pos="10992"/>
+          <w:tab w:val="left" w:pos="11908"/>
+          <w:tab w:val="left" w:pos="12824"/>
+          <w:tab w:val="left" w:pos="13740"/>
+          <w:tab w:val="left" w:pos="14656"/>
+        </w:tabs>
+        <w:spacing w:after="0" w:line="240" w:lineRule="auto"/>
+        <w:rPr>
+          <w:rFonts w:ascii="Consolas" w:eastAsia="Times New Roman" w:hAnsi="Consolas" w:cs="Courier New"/>
+          <w:color w:val="404040"/>
+          <w:sz w:val="18"/>
+          <w:szCs w:val="18"/>
+          <w:lang w:val="es-CL" w:eastAsia="es-CL"/>
+        </w:rPr>
+      </w:pPr>
+    </w:p>
+    <w:p>
+      <w:pPr>
+        <w:tabs>
+          <w:tab w:val="left" w:pos="916"/>
+          <w:tab w:val="left" w:pos="1832"/>
+          <w:tab w:val="left" w:pos="2748"/>
+          <w:tab w:val="left" w:pos="3664"/>
+          <w:tab w:val="left" w:pos="4580"/>
+          <w:tab w:val="left" w:pos="5496"/>
+          <w:tab w:val="left" w:pos="6412"/>
+          <w:tab w:val="left" w:pos="7328"/>
+          <w:tab w:val="left" w:pos="8244"/>
+          <w:tab w:val="left" w:pos="9160"/>
+          <w:tab w:val="left" w:pos="10076"/>
+          <w:tab w:val="left" w:pos="10992"/>
+          <w:tab w:val="left" w:pos="11908"/>
+          <w:tab w:val="left" w:pos="12824"/>
+          <w:tab w:val="left" w:pos="13740"/>
+          <w:tab w:val="left" w:pos="14656"/>
+        </w:tabs>
+        <w:spacing w:after="0" w:line="240" w:lineRule="auto"/>
+        <w:rPr>
+          <w:rFonts w:ascii="Consolas" w:eastAsia="Times New Roman" w:hAnsi="Consolas" w:cs="Courier New"/>
+          <w:color w:val="404040"/>
+          <w:sz w:val="18"/>
+          <w:szCs w:val="18"/>
+          <w:lang w:val="es-CL" w:eastAsia="es-CL"/>
+        </w:rPr>
+      </w:pPr>
+      <w:r>
+        <w:rPr>
+          <w:rFonts w:ascii="Consolas" w:eastAsia="Times New Roman" w:hAnsi="Consolas" w:cs="Courier New"/>
+          <w:color w:val="404040"/>
+          <w:sz w:val="18"/>
+          <w:szCs w:val="18"/>
+          <w:lang w:val="es-CL" w:eastAsia="es-CL"/>
+        </w:rPr>
+        <w:t>Revisar</w:t>
+      </w:r>
+    </w:p>
+    <w:p>
+      <w:pPr>
+        <w:tabs>
+          <w:tab w:val="left" w:pos="916"/>
+          <w:tab w:val="left" w:pos="1832"/>
+          <w:tab w:val="left" w:pos="2748"/>
+          <w:tab w:val="left" w:pos="3664"/>
+          <w:tab w:val="left" w:pos="4580"/>
+          <w:tab w:val="left" w:pos="5496"/>
+          <w:tab w:val="left" w:pos="6412"/>
+          <w:tab w:val="left" w:pos="7328"/>
+          <w:tab w:val="left" w:pos="8244"/>
+          <w:tab w:val="left" w:pos="9160"/>
+          <w:tab w:val="left" w:pos="10076"/>
+          <w:tab w:val="left" w:pos="10992"/>
+          <w:tab w:val="left" w:pos="11908"/>
+          <w:tab w:val="left" w:pos="12824"/>
+          <w:tab w:val="left" w:pos="13740"/>
+          <w:tab w:val="left" w:pos="14656"/>
+        </w:tabs>
+        <w:spacing w:after="0" w:line="240" w:lineRule="auto"/>
+        <w:rPr>
+          <w:rFonts w:ascii="Consolas" w:eastAsia="Times New Roman" w:hAnsi="Consolas" w:cs="Courier New"/>
+          <w:color w:val="404040"/>
+          <w:sz w:val="18"/>
+          <w:szCs w:val="18"/>
+          <w:lang w:val="es-CL" w:eastAsia="es-CL"/>
+        </w:rPr>
+      </w:pPr>
+      <w:proofErr w:type="spellStart"/>
+      <w:r>
+        <w:rPr>
+          <w:rFonts w:ascii="Consolas" w:eastAsia="Times New Roman" w:hAnsi="Consolas" w:cs="Courier New"/>
+          <w:color w:val="404040"/>
+          <w:sz w:val="18"/>
+          <w:szCs w:val="18"/>
+          <w:lang w:val="es-CL" w:eastAsia="es-CL"/>
+        </w:rPr>
+        <w:t>py</w:t>
+      </w:r>
+      <w:proofErr w:type="spellEnd"/>
+      <w:r>
+        <w:rPr>
+          <w:rFonts w:ascii="Consolas" w:eastAsia="Times New Roman" w:hAnsi="Consolas" w:cs="Courier New"/>
+          <w:color w:val="404040"/>
+          <w:sz w:val="18"/>
+          <w:szCs w:val="18"/>
+          <w:lang w:val="es-CL" w:eastAsia="es-CL"/>
+        </w:rPr>
+        <w:t xml:space="preserve"> manage.py </w:t>
+      </w:r>
+      <w:proofErr w:type="spellStart"/>
+      <w:r>
+        <w:rPr>
+          <w:rFonts w:ascii="Consolas" w:eastAsia="Times New Roman" w:hAnsi="Consolas" w:cs="Courier New"/>
+          <w:color w:val="404040"/>
+          <w:sz w:val="18"/>
+          <w:szCs w:val="18"/>
+          <w:lang w:val="es-CL" w:eastAsia="es-CL"/>
+        </w:rPr>
+        <w:t>showmigrations</w:t>
+      </w:r>
+      <w:proofErr w:type="spellEnd"/>
+    </w:p>
+    <w:p>
+      <w:pPr>
+        <w:tabs>
+          <w:tab w:val="left" w:pos="916"/>
+          <w:tab w:val="left" w:pos="1832"/>
+          <w:tab w:val="left" w:pos="2748"/>
+          <w:tab w:val="left" w:pos="3664"/>
+          <w:tab w:val="left" w:pos="4580"/>
+          <w:tab w:val="left" w:pos="5496"/>
+          <w:tab w:val="left" w:pos="6412"/>
+          <w:tab w:val="left" w:pos="7328"/>
+          <w:tab w:val="left" w:pos="8244"/>
+          <w:tab w:val="left" w:pos="9160"/>
+          <w:tab w:val="left" w:pos="10076"/>
+          <w:tab w:val="left" w:pos="10992"/>
+          <w:tab w:val="left" w:pos="11908"/>
+          <w:tab w:val="left" w:pos="12824"/>
+          <w:tab w:val="left" w:pos="13740"/>
+          <w:tab w:val="left" w:pos="14656"/>
+        </w:tabs>
+        <w:spacing w:after="0" w:line="240" w:lineRule="auto"/>
+        <w:rPr>
+          <w:rFonts w:ascii="Consolas" w:eastAsia="Times New Roman" w:hAnsi="Consolas" w:cs="Courier New"/>
+          <w:color w:val="404040"/>
+          <w:sz w:val="18"/>
+          <w:szCs w:val="18"/>
+          <w:lang w:val="es-CL" w:eastAsia="es-CL"/>
+        </w:rPr>
+      </w:pPr>
+    </w:p>
+    <w:p>
+      <w:pPr>
+        <w:tabs>
+          <w:tab w:val="left" w:pos="916"/>
+          <w:tab w:val="left" w:pos="1832"/>
+          <w:tab w:val="left" w:pos="2748"/>
+          <w:tab w:val="left" w:pos="3664"/>
+          <w:tab w:val="left" w:pos="4580"/>
+          <w:tab w:val="left" w:pos="5496"/>
+          <w:tab w:val="left" w:pos="6412"/>
+          <w:tab w:val="left" w:pos="7328"/>
+          <w:tab w:val="left" w:pos="8244"/>
+          <w:tab w:val="left" w:pos="9160"/>
+          <w:tab w:val="left" w:pos="10076"/>
+          <w:tab w:val="left" w:pos="10992"/>
+          <w:tab w:val="left" w:pos="11908"/>
+          <w:tab w:val="left" w:pos="12824"/>
+          <w:tab w:val="left" w:pos="13740"/>
+          <w:tab w:val="left" w:pos="14656"/>
+        </w:tabs>
+        <w:spacing w:after="0" w:line="240" w:lineRule="auto"/>
+        <w:rPr>
+          <w:rFonts w:ascii="Consolas" w:eastAsia="Times New Roman" w:hAnsi="Consolas" w:cs="Courier New"/>
+          <w:color w:val="404040"/>
+          <w:sz w:val="18"/>
+          <w:szCs w:val="18"/>
+          <w:lang w:val="es-CL" w:eastAsia="es-CL"/>
+        </w:rPr>
+      </w:pPr>
+      <w:r>
+        <w:rPr>
+          <w:noProof/>
+        </w:rPr>
+        <w:lastRenderedPageBreak/>
+        <w:drawing>
+          <wp:inline distT="0" distB="0" distL="0" distR="0" wp14:anchorId="67C4E12F" wp14:editId="06FFA883">
+            <wp:extent cx="3543300" cy="3238500"/>
+            <wp:effectExtent l="0" t="0" r="0" b="0"/>
+            <wp:docPr id="5" name="Imagen 5"/>
+            <wp:cNvGraphicFramePr>
+              <a:graphicFrameLocks xmlns:a="http://schemas.openxmlformats.org/drawingml/2006/main" noChangeAspect="1"/>
+            </wp:cNvGraphicFramePr>
+            <a:graphic xmlns:a="http://schemas.openxmlformats.org/drawingml/2006/main">
+              <a:graphicData uri="http://schemas.openxmlformats.org/drawingml/2006/picture">
+                <pic:pic xmlns:pic="http://schemas.openxmlformats.org/drawingml/2006/picture">
+                  <pic:nvPicPr>
+                    <pic:cNvPr id="1" name=""/>
+                    <pic:cNvPicPr/>
+                  </pic:nvPicPr>
+                  <pic:blipFill>
+                    <a:blip r:embed="rId8"/>
+                    <a:stretch>
+                      <a:fillRect/>
+                    </a:stretch>
+                  </pic:blipFill>
+                  <pic:spPr>
+                    <a:xfrm>
+                      <a:off x="0" y="0"/>
+                      <a:ext cx="3543300" cy="3238500"/>
+                    </a:xfrm>
+                    <a:prstGeom prst="rect">
+                      <a:avLst/>
+                    </a:prstGeom>
+                  </pic:spPr>
+                </pic:pic>
+              </a:graphicData>
+            </a:graphic>
+          </wp:inline>
+        </w:drawing>
+      </w:r>
+    </w:p>
+    <w:p>
+      <w:pPr>
+        <w:tabs>
+          <w:tab w:val="left" w:pos="916"/>
+          <w:tab w:val="left" w:pos="1832"/>
+          <w:tab w:val="left" w:pos="2748"/>
+          <w:tab w:val="left" w:pos="3664"/>
+          <w:tab w:val="left" w:pos="4580"/>
+          <w:tab w:val="left" w:pos="5496"/>
+          <w:tab w:val="left" w:pos="6412"/>
+          <w:tab w:val="left" w:pos="7328"/>
+          <w:tab w:val="left" w:pos="8244"/>
+          <w:tab w:val="left" w:pos="9160"/>
+          <w:tab w:val="left" w:pos="10076"/>
+          <w:tab w:val="left" w:pos="10992"/>
+          <w:tab w:val="left" w:pos="11908"/>
+          <w:tab w:val="left" w:pos="12824"/>
+          <w:tab w:val="left" w:pos="13740"/>
+          <w:tab w:val="left" w:pos="14656"/>
+        </w:tabs>
+        <w:spacing w:after="0" w:line="240" w:lineRule="auto"/>
+        <w:rPr>
+          <w:rFonts w:ascii="Consolas" w:eastAsia="Times New Roman" w:hAnsi="Consolas" w:cs="Courier New"/>
+          <w:color w:val="404040"/>
+          <w:sz w:val="18"/>
+          <w:szCs w:val="18"/>
+          <w:lang w:val="es-CL" w:eastAsia="es-CL"/>
+        </w:rPr>
+      </w:pPr>
+    </w:p>
+    <w:p>
+      <w:pPr>
+        <w:tabs>
+          <w:tab w:val="left" w:pos="916"/>
+          <w:tab w:val="left" w:pos="1832"/>
+          <w:tab w:val="left" w:pos="2748"/>
+          <w:tab w:val="left" w:pos="3664"/>
+          <w:tab w:val="left" w:pos="4580"/>
+          <w:tab w:val="left" w:pos="5496"/>
+          <w:tab w:val="left" w:pos="6412"/>
+          <w:tab w:val="left" w:pos="7328"/>
+          <w:tab w:val="left" w:pos="8244"/>
+          <w:tab w:val="left" w:pos="9160"/>
+          <w:tab w:val="left" w:pos="10076"/>
+          <w:tab w:val="left" w:pos="10992"/>
+          <w:tab w:val="left" w:pos="11908"/>
+          <w:tab w:val="left" w:pos="12824"/>
+          <w:tab w:val="left" w:pos="13740"/>
+          <w:tab w:val="left" w:pos="14656"/>
+        </w:tabs>
+        <w:spacing w:after="0" w:line="240" w:lineRule="auto"/>
+        <w:rPr>
+          <w:rFonts w:ascii="Consolas" w:eastAsia="Times New Roman" w:hAnsi="Consolas" w:cs="Courier New"/>
+          <w:color w:val="404040"/>
+          <w:sz w:val="18"/>
+          <w:szCs w:val="18"/>
+          <w:lang w:val="es-CL" w:eastAsia="es-CL"/>
+        </w:rPr>
+      </w:pPr>
+      <w:r>
+        <w:rPr>
+          <w:rFonts w:ascii="Consolas" w:eastAsia="Times New Roman" w:hAnsi="Consolas" w:cs="Courier New"/>
+          <w:color w:val="404040"/>
+          <w:sz w:val="18"/>
+          <w:szCs w:val="18"/>
+          <w:lang w:val="es-CL" w:eastAsia="es-CL"/>
+        </w:rPr>
+        <w:t>En carpeta de riesgo</w:t>
+      </w:r>
+    </w:p>
+    <w:p>
+      <w:pPr>
+        <w:tabs>
+          <w:tab w:val="left" w:pos="916"/>
+          <w:tab w:val="left" w:pos="1832"/>
+          <w:tab w:val="left" w:pos="2748"/>
+          <w:tab w:val="left" w:pos="3664"/>
+          <w:tab w:val="left" w:pos="4580"/>
+          <w:tab w:val="left" w:pos="5496"/>
+          <w:tab w:val="left" w:pos="6412"/>
+          <w:tab w:val="left" w:pos="7328"/>
+          <w:tab w:val="left" w:pos="8244"/>
+          <w:tab w:val="left" w:pos="9160"/>
+          <w:tab w:val="left" w:pos="10076"/>
+          <w:tab w:val="left" w:pos="10992"/>
+          <w:tab w:val="left" w:pos="11908"/>
+          <w:tab w:val="left" w:pos="12824"/>
+          <w:tab w:val="left" w:pos="13740"/>
+          <w:tab w:val="left" w:pos="14656"/>
+        </w:tabs>
+        <w:spacing w:after="0" w:line="240" w:lineRule="auto"/>
+        <w:rPr>
+          <w:rFonts w:ascii="Consolas" w:eastAsia="Times New Roman" w:hAnsi="Consolas" w:cs="Courier New"/>
+          <w:color w:val="404040"/>
+          <w:sz w:val="18"/>
+          <w:szCs w:val="18"/>
+          <w:lang w:val="es-CL" w:eastAsia="es-CL"/>
+        </w:rPr>
+      </w:pPr>
+      <w:proofErr w:type="spellStart"/>
+      <w:proofErr w:type="gramStart"/>
+      <w:r>
+        <w:rPr>
+          <w:rFonts w:ascii="Consolas" w:eastAsia="Times New Roman" w:hAnsi="Consolas" w:cs="Courier New"/>
+          <w:color w:val="404040"/>
+          <w:sz w:val="18"/>
+          <w:szCs w:val="18"/>
+          <w:lang w:val="es-CL" w:eastAsia="es-CL"/>
+        </w:rPr>
+        <w:t>find</w:t>
+      </w:r>
+      <w:proofErr w:type="spellEnd"/>
+      <w:r>
+        <w:rPr>
+          <w:rFonts w:ascii="Consolas" w:eastAsia="Times New Roman" w:hAnsi="Consolas" w:cs="Courier New"/>
+          <w:color w:val="404040"/>
+          <w:sz w:val="18"/>
+          <w:szCs w:val="18"/>
+          <w:lang w:val="es-CL" w:eastAsia="es-CL"/>
+        </w:rPr>
+        <w:t xml:space="preserve"> .</w:t>
+      </w:r>
+      <w:proofErr w:type="gramEnd"/>
+      <w:r>
+        <w:rPr>
+          <w:rFonts w:ascii="Consolas" w:eastAsia="Times New Roman" w:hAnsi="Consolas" w:cs="Courier New"/>
+          <w:color w:val="404040"/>
+          <w:sz w:val="18"/>
+          <w:szCs w:val="18"/>
+          <w:lang w:val="es-CL" w:eastAsia="es-CL"/>
+        </w:rPr>
+        <w:t xml:space="preserve"> -</w:t>
+      </w:r>
+      <w:proofErr w:type="spellStart"/>
+      <w:r>
+        <w:rPr>
+          <w:rFonts w:ascii="Consolas" w:eastAsia="Times New Roman" w:hAnsi="Consolas" w:cs="Courier New"/>
+          <w:color w:val="404040"/>
+          <w:sz w:val="18"/>
+          <w:szCs w:val="18"/>
+          <w:lang w:val="es-CL" w:eastAsia="es-CL"/>
+        </w:rPr>
+        <w:t>path</w:t>
+      </w:r>
+      <w:proofErr w:type="spellEnd"/>
+      <w:r>
+        <w:rPr>
+          <w:rFonts w:ascii="Consolas" w:eastAsia="Times New Roman" w:hAnsi="Consolas" w:cs="Courier New"/>
+          <w:color w:val="404040"/>
+          <w:sz w:val="18"/>
+          <w:szCs w:val="18"/>
+          <w:lang w:val="es-CL" w:eastAsia="es-CL"/>
+        </w:rPr>
+        <w:t xml:space="preserve"> </w:t>
+      </w:r>
+      <w:r>
+        <w:rPr>
+          <w:rFonts w:ascii="Consolas" w:eastAsia="Times New Roman" w:hAnsi="Consolas" w:cs="Courier New"/>
+          <w:color w:val="4070A0"/>
+          <w:sz w:val="18"/>
+          <w:szCs w:val="18"/>
+          <w:lang w:val="es-CL" w:eastAsia="es-CL"/>
+        </w:rPr>
+        <w:t>"*/</w:t>
+      </w:r>
+      <w:proofErr w:type="spellStart"/>
+      <w:r>
+        <w:rPr>
+          <w:rFonts w:ascii="Consolas" w:eastAsia="Times New Roman" w:hAnsi="Consolas" w:cs="Courier New"/>
+          <w:color w:val="4070A0"/>
+          <w:sz w:val="18"/>
+          <w:szCs w:val="18"/>
+          <w:lang w:val="es-CL" w:eastAsia="es-CL"/>
+        </w:rPr>
+        <w:t>migrations</w:t>
+      </w:r>
+      <w:proofErr w:type="spellEnd"/>
+      <w:r>
+        <w:rPr>
+          <w:rFonts w:ascii="Consolas" w:eastAsia="Times New Roman" w:hAnsi="Consolas" w:cs="Courier New"/>
+          <w:color w:val="4070A0"/>
+          <w:sz w:val="18"/>
+          <w:szCs w:val="18"/>
+          <w:lang w:val="es-CL" w:eastAsia="es-CL"/>
+        </w:rPr>
+        <w:t>/*.</w:t>
+      </w:r>
+      <w:proofErr w:type="spellStart"/>
+      <w:r>
+        <w:rPr>
+          <w:rFonts w:ascii="Consolas" w:eastAsia="Times New Roman" w:hAnsi="Consolas" w:cs="Courier New"/>
+          <w:color w:val="4070A0"/>
+          <w:sz w:val="18"/>
+          <w:szCs w:val="18"/>
+          <w:lang w:val="es-CL" w:eastAsia="es-CL"/>
+        </w:rPr>
+        <w:t>py</w:t>
+      </w:r>
+      <w:proofErr w:type="spellEnd"/>
+      <w:r>
+        <w:rPr>
+          <w:rFonts w:ascii="Consolas" w:eastAsia="Times New Roman" w:hAnsi="Consolas" w:cs="Courier New"/>
+          <w:color w:val="4070A0"/>
+          <w:sz w:val="18"/>
+          <w:szCs w:val="18"/>
+          <w:lang w:val="es-CL" w:eastAsia="es-CL"/>
+        </w:rPr>
+        <w:t>"</w:t>
+      </w:r>
+      <w:r>
+        <w:rPr>
+          <w:rFonts w:ascii="Consolas" w:eastAsia="Times New Roman" w:hAnsi="Consolas" w:cs="Courier New"/>
+          <w:color w:val="404040"/>
+          <w:sz w:val="18"/>
+          <w:szCs w:val="18"/>
+          <w:lang w:val="es-CL" w:eastAsia="es-CL"/>
+        </w:rPr>
+        <w:t xml:space="preserve"> -</w:t>
+      </w:r>
+      <w:proofErr w:type="spellStart"/>
+      <w:r>
+        <w:rPr>
+          <w:rFonts w:ascii="Consolas" w:eastAsia="Times New Roman" w:hAnsi="Consolas" w:cs="Courier New"/>
+          <w:color w:val="404040"/>
+          <w:sz w:val="18"/>
+          <w:szCs w:val="18"/>
+          <w:lang w:val="es-CL" w:eastAsia="es-CL"/>
+        </w:rPr>
+        <w:t>not</w:t>
+      </w:r>
+      <w:proofErr w:type="spellEnd"/>
+      <w:r>
+        <w:rPr>
+          <w:rFonts w:ascii="Consolas" w:eastAsia="Times New Roman" w:hAnsi="Consolas" w:cs="Courier New"/>
+          <w:color w:val="404040"/>
+          <w:sz w:val="18"/>
+          <w:szCs w:val="18"/>
+          <w:lang w:val="es-CL" w:eastAsia="es-CL"/>
+        </w:rPr>
+        <w:t xml:space="preserve"> -</w:t>
+      </w:r>
+      <w:proofErr w:type="spellStart"/>
+      <w:r>
+        <w:rPr>
+          <w:rFonts w:ascii="Consolas" w:eastAsia="Times New Roman" w:hAnsi="Consolas" w:cs="Courier New"/>
+          <w:color w:val="404040"/>
+          <w:sz w:val="18"/>
+          <w:szCs w:val="18"/>
+          <w:lang w:val="es-CL" w:eastAsia="es-CL"/>
+        </w:rPr>
+        <w:t>name</w:t>
+      </w:r>
+      <w:proofErr w:type="spellEnd"/>
+      <w:r>
+        <w:rPr>
+          <w:rFonts w:ascii="Consolas" w:eastAsia="Times New Roman" w:hAnsi="Consolas" w:cs="Courier New"/>
+          <w:color w:val="404040"/>
+          <w:sz w:val="18"/>
+          <w:szCs w:val="18"/>
+          <w:lang w:val="es-CL" w:eastAsia="es-CL"/>
+        </w:rPr>
+        <w:t xml:space="preserve"> </w:t>
+      </w:r>
+      <w:r>
+        <w:rPr>
+          <w:rFonts w:ascii="Consolas" w:eastAsia="Times New Roman" w:hAnsi="Consolas" w:cs="Courier New"/>
+          <w:color w:val="4070A0"/>
+          <w:sz w:val="18"/>
+          <w:szCs w:val="18"/>
+          <w:lang w:val="es-CL" w:eastAsia="es-CL"/>
+        </w:rPr>
+        <w:t>"__init__.py"</w:t>
+      </w:r>
+      <w:r>
+        <w:rPr>
+          <w:rFonts w:ascii="Consolas" w:eastAsia="Times New Roman" w:hAnsi="Consolas" w:cs="Courier New"/>
+          <w:color w:val="404040"/>
+          <w:sz w:val="18"/>
+          <w:szCs w:val="18"/>
+          <w:lang w:val="es-CL" w:eastAsia="es-CL"/>
+        </w:rPr>
+        <w:t xml:space="preserve"> -</w:t>
+      </w:r>
+      <w:proofErr w:type="spellStart"/>
+      <w:r>
+        <w:rPr>
+          <w:rFonts w:ascii="Consolas" w:eastAsia="Times New Roman" w:hAnsi="Consolas" w:cs="Courier New"/>
+          <w:color w:val="404040"/>
+          <w:sz w:val="18"/>
+          <w:szCs w:val="18"/>
+          <w:lang w:val="es-CL" w:eastAsia="es-CL"/>
+        </w:rPr>
+        <w:t>delete</w:t>
+      </w:r>
+      <w:proofErr w:type="spellEnd"/>
+    </w:p>
+    <w:p>
+      <w:pPr>
+        <w:pStyle w:val="Sinespaciado"/>
+      </w:pPr>
+    </w:p>
+    <w:p>
+      <w:pPr>
+        <w:pStyle w:val="Sinespaciado"/>
+      </w:pPr>
+    </w:p>
+    <w:p>
+      <w:pPr>
+        <w:tabs>
+          <w:tab w:val="left" w:pos="916"/>
+          <w:tab w:val="left" w:pos="1832"/>
+          <w:tab w:val="left" w:pos="2748"/>
+          <w:tab w:val="left" w:pos="3664"/>
+          <w:tab w:val="left" w:pos="4580"/>
+          <w:tab w:val="left" w:pos="5496"/>
+          <w:tab w:val="left" w:pos="6412"/>
+          <w:tab w:val="left" w:pos="7328"/>
+          <w:tab w:val="left" w:pos="8244"/>
+          <w:tab w:val="left" w:pos="9160"/>
+          <w:tab w:val="left" w:pos="10076"/>
+          <w:tab w:val="left" w:pos="10992"/>
+          <w:tab w:val="left" w:pos="11908"/>
+          <w:tab w:val="left" w:pos="12824"/>
+          <w:tab w:val="left" w:pos="13740"/>
+          <w:tab w:val="left" w:pos="14656"/>
+        </w:tabs>
+        <w:spacing w:after="0" w:line="240" w:lineRule="auto"/>
+        <w:rPr>
+          <w:rFonts w:ascii="Consolas" w:eastAsia="Times New Roman" w:hAnsi="Consolas" w:cs="Courier New"/>
+          <w:color w:val="404040"/>
+          <w:sz w:val="18"/>
+          <w:szCs w:val="18"/>
+          <w:lang w:val="es-CL" w:eastAsia="es-CL"/>
+        </w:rPr>
+      </w:pPr>
+      <w:proofErr w:type="spellStart"/>
+      <w:r>
+        <w:rPr>
+          <w:rFonts w:ascii="Consolas" w:eastAsia="Times New Roman" w:hAnsi="Consolas" w:cs="Courier New"/>
+          <w:color w:val="404040"/>
+          <w:sz w:val="18"/>
+          <w:szCs w:val="18"/>
+          <w:lang w:val="es-CL" w:eastAsia="es-CL"/>
+        </w:rPr>
+        <w:t>py</w:t>
+      </w:r>
+      <w:proofErr w:type="spellEnd"/>
+      <w:r>
+        <w:rPr>
+          <w:rFonts w:ascii="Consolas" w:eastAsia="Times New Roman" w:hAnsi="Consolas" w:cs="Courier New"/>
+          <w:color w:val="404040"/>
+          <w:sz w:val="18"/>
+          <w:szCs w:val="18"/>
+          <w:lang w:val="es-CL" w:eastAsia="es-CL"/>
+        </w:rPr>
+        <w:t xml:space="preserve"> manage.py </w:t>
+      </w:r>
+      <w:proofErr w:type="spellStart"/>
+      <w:r>
+        <w:rPr>
+          <w:rFonts w:ascii="Consolas" w:eastAsia="Times New Roman" w:hAnsi="Consolas" w:cs="Courier New"/>
+          <w:color w:val="404040"/>
+          <w:sz w:val="18"/>
+          <w:szCs w:val="18"/>
+          <w:lang w:val="es-CL" w:eastAsia="es-CL"/>
+        </w:rPr>
+        <w:t>showmigrations</w:t>
+      </w:r>
+      <w:proofErr w:type="spellEnd"/>
+    </w:p>
+    <w:p>
+      <w:pPr>
+        <w:pStyle w:val="Sinespaciado"/>
+      </w:pPr>
+    </w:p>
+    <w:p>
+      <w:pPr>
+        <w:pStyle w:val="Sinespaciado"/>
+      </w:pPr>
+      <w:r>
+        <w:rPr>
+          <w:noProof/>
+        </w:rPr>
+        <w:drawing>
+          <wp:inline distT="0" distB="0" distL="0" distR="0" wp14:anchorId="675ABAF5" wp14:editId="1EC327A4">
+            <wp:extent cx="3457575" cy="3238500"/>
+            <wp:effectExtent l="0" t="0" r="9525" b="0"/>
+            <wp:docPr id="6" name="Imagen 6"/>
+            <wp:cNvGraphicFramePr>
+              <a:graphicFrameLocks xmlns:a="http://schemas.openxmlformats.org/drawingml/2006/main" noChangeAspect="1"/>
+            </wp:cNvGraphicFramePr>
+            <a:graphic xmlns:a="http://schemas.openxmlformats.org/drawingml/2006/main">
+              <a:graphicData uri="http://schemas.openxmlformats.org/drawingml/2006/picture">
+                <pic:pic xmlns:pic="http://schemas.openxmlformats.org/drawingml/2006/picture">
+                  <pic:nvPicPr>
+                    <pic:cNvPr id="1" name=""/>
+                    <pic:cNvPicPr/>
+                  </pic:nvPicPr>
+                  <pic:blipFill>
+                    <a:blip r:embed="rId9"/>
+                    <a:stretch>
+                      <a:fillRect/>
+                    </a:stretch>
+                  </pic:blipFill>
+                  <pic:spPr>
+                    <a:xfrm>
+                      <a:off x="0" y="0"/>
+                      <a:ext cx="3457575" cy="3238500"/>
+                    </a:xfrm>
+                    <a:prstGeom prst="rect">
+                      <a:avLst/>
+                    </a:prstGeom>
+                  </pic:spPr>
+                </pic:pic>
+              </a:graphicData>
+            </a:graphic>
+          </wp:inline>
+        </w:drawing>
+      </w:r>
+    </w:p>
+    <w:p>
+      <w:pPr>
+        <w:pStyle w:val="Sinespaciado"/>
+      </w:pPr>
+    </w:p>
+    <w:p>
+      <w:pPr>
+        <w:tabs>
+          <w:tab w:val="left" w:pos="916"/>
+          <w:tab w:val="left" w:pos="1832"/>
+          <w:tab w:val="left" w:pos="2748"/>
+          <w:tab w:val="left" w:pos="3664"/>
+          <w:tab w:val="left" w:pos="4580"/>
+          <w:tab w:val="left" w:pos="5496"/>
+          <w:tab w:val="left" w:pos="6412"/>
+          <w:tab w:val="left" w:pos="7328"/>
+          <w:tab w:val="left" w:pos="8244"/>
+          <w:tab w:val="left" w:pos="9160"/>
+          <w:tab w:val="left" w:pos="10076"/>
+          <w:tab w:val="left" w:pos="10992"/>
+          <w:tab w:val="left" w:pos="11908"/>
+          <w:tab w:val="left" w:pos="12824"/>
+          <w:tab w:val="left" w:pos="13740"/>
+          <w:tab w:val="left" w:pos="14656"/>
+        </w:tabs>
+        <w:spacing w:after="0" w:line="240" w:lineRule="auto"/>
+        <w:rPr>
+          <w:rFonts w:ascii="Consolas" w:eastAsia="Times New Roman" w:hAnsi="Consolas" w:cs="Courier New"/>
+          <w:color w:val="404040"/>
+          <w:sz w:val="18"/>
+          <w:szCs w:val="18"/>
+          <w:lang w:val="es-CL" w:eastAsia="es-CL"/>
+        </w:rPr>
+      </w:pPr>
+      <w:proofErr w:type="spellStart"/>
+      <w:r>
+        <w:rPr>
+          <w:rFonts w:ascii="Consolas" w:eastAsia="Times New Roman" w:hAnsi="Consolas" w:cs="Courier New"/>
+          <w:color w:val="404040"/>
+          <w:sz w:val="18"/>
+          <w:szCs w:val="18"/>
+          <w:lang w:val="es-CL" w:eastAsia="es-CL"/>
+        </w:rPr>
+        <w:t>py</w:t>
+      </w:r>
+      <w:proofErr w:type="spellEnd"/>
+      <w:r>
+        <w:rPr>
+          <w:rFonts w:ascii="Consolas" w:eastAsia="Times New Roman" w:hAnsi="Consolas" w:cs="Courier New"/>
+          <w:color w:val="404040"/>
+          <w:sz w:val="18"/>
+          <w:szCs w:val="18"/>
+          <w:lang w:val="es-CL" w:eastAsia="es-CL"/>
+        </w:rPr>
+        <w:t xml:space="preserve"> manage.py </w:t>
+      </w:r>
+      <w:proofErr w:type="spellStart"/>
+      <w:r>
+        <w:rPr>
+          <w:rFonts w:ascii="Consolas" w:eastAsia="Times New Roman" w:hAnsi="Consolas" w:cs="Courier New"/>
+          <w:color w:val="404040"/>
+          <w:sz w:val="18"/>
+          <w:szCs w:val="18"/>
+          <w:lang w:val="es-CL" w:eastAsia="es-CL"/>
+        </w:rPr>
+        <w:t>makemigrations</w:t>
+      </w:r>
+      <w:proofErr w:type="spellEnd"/>
+    </w:p>
+    <w:p>
+      <w:pPr>
+        <w:autoSpaceDE w:val="0"/>
+        <w:autoSpaceDN w:val="0"/>
+        <w:adjustRightInd w:val="0"/>
+        <w:spacing w:after="0" w:line="240" w:lineRule="auto"/>
+        <w:rPr>
+          <w:rFonts w:ascii="Lucida Console" w:hAnsi="Lucida Console" w:cs="Lucida Console"/>
+          <w:sz w:val="18"/>
+          <w:szCs w:val="18"/>
+          <w:lang w:val="es-CL"/>
+        </w:rPr>
+      </w:pPr>
+    </w:p>
+    <w:p>
+      <w:pPr>
+        <w:autoSpaceDE w:val="0"/>
+        <w:autoSpaceDN w:val="0"/>
+        <w:adjustRightInd w:val="0"/>
+        <w:spacing w:after="0" w:line="240" w:lineRule="auto"/>
+        <w:rPr>
+          <w:rFonts w:ascii="Lucida Console" w:hAnsi="Lucida Console" w:cs="Lucida Console"/>
+          <w:sz w:val="18"/>
+          <w:szCs w:val="18"/>
+          <w:lang w:val="es-CL"/>
+        </w:rPr>
+      </w:pPr>
+      <w:proofErr w:type="spellStart"/>
+      <w:r>
+        <w:rPr>
+          <w:rFonts w:ascii="Lucida Console" w:hAnsi="Lucida Console" w:cs="Lucida Console"/>
+          <w:sz w:val="18"/>
+          <w:szCs w:val="18"/>
+          <w:lang w:val="es-CL"/>
+        </w:rPr>
+        <w:t>py</w:t>
+      </w:r>
+      <w:proofErr w:type="spellEnd"/>
+      <w:r>
+        <w:rPr>
+          <w:rFonts w:ascii="Lucida Console" w:hAnsi="Lucida Console" w:cs="Lucida Console"/>
+          <w:sz w:val="18"/>
+          <w:szCs w:val="18"/>
+          <w:lang w:val="es-CL"/>
+        </w:rPr>
+        <w:t xml:space="preserve"> manage.py </w:t>
+      </w:r>
+      <w:proofErr w:type="spellStart"/>
+      <w:r>
+        <w:rPr>
+          <w:rFonts w:ascii="Lucida Console" w:hAnsi="Lucida Console" w:cs="Lucida Console"/>
+          <w:sz w:val="18"/>
+          <w:szCs w:val="18"/>
+          <w:lang w:val="es-CL"/>
+        </w:rPr>
+        <w:t>migrate</w:t>
+      </w:r>
+      <w:proofErr w:type="spellEnd"/>
+      <w:r>
+        <w:rPr>
+          <w:rFonts w:ascii="Lucida Console" w:hAnsi="Lucida Console" w:cs="Lucida Console"/>
+          <w:sz w:val="18"/>
+          <w:szCs w:val="18"/>
+          <w:lang w:val="es-CL"/>
+        </w:rPr>
+        <w:t xml:space="preserve"> --</w:t>
+      </w:r>
+      <w:proofErr w:type="spellStart"/>
+      <w:r>
+        <w:rPr>
+          <w:rFonts w:ascii="Lucida Console" w:hAnsi="Lucida Console" w:cs="Lucida Console"/>
+          <w:sz w:val="18"/>
+          <w:szCs w:val="18"/>
+          <w:lang w:val="es-CL"/>
+        </w:rPr>
+        <w:t>fake-initial</w:t>
+      </w:r>
+      <w:proofErr w:type="spellEnd"/>
+    </w:p>
+    <w:p>
+      <w:pPr>
+        <w:tabs>
+          <w:tab w:val="left" w:pos="916"/>
+          <w:tab w:val="left" w:pos="1832"/>
+          <w:tab w:val="left" w:pos="2748"/>
+          <w:tab w:val="left" w:pos="3664"/>
+          <w:tab w:val="left" w:pos="4580"/>
+          <w:tab w:val="left" w:pos="5496"/>
+          <w:tab w:val="left" w:pos="6412"/>
+          <w:tab w:val="left" w:pos="7328"/>
+          <w:tab w:val="left" w:pos="8244"/>
+          <w:tab w:val="left" w:pos="9160"/>
+          <w:tab w:val="left" w:pos="10076"/>
+          <w:tab w:val="left" w:pos="10992"/>
+          <w:tab w:val="left" w:pos="11908"/>
+          <w:tab w:val="left" w:pos="12824"/>
+          <w:tab w:val="left" w:pos="13740"/>
+          <w:tab w:val="left" w:pos="14656"/>
+        </w:tabs>
+        <w:spacing w:after="0" w:line="240" w:lineRule="auto"/>
+        <w:rPr>
+          <w:rFonts w:ascii="Consolas" w:eastAsia="Times New Roman" w:hAnsi="Consolas" w:cs="Courier New"/>
+          <w:color w:val="404040"/>
+          <w:sz w:val="18"/>
+          <w:szCs w:val="18"/>
+          <w:lang w:val="es-CL" w:eastAsia="es-CL"/>
+        </w:rPr>
+      </w:pPr>
+    </w:p>
+    <w:p>
+      <w:pPr>
+        <w:pStyle w:val="Sinespaciado"/>
+      </w:pPr>
+    </w:p>
+    <w:p>
+      <w:pPr>
+        <w:tabs>
+          <w:tab w:val="left" w:pos="916"/>
+          <w:tab w:val="left" w:pos="1832"/>
+          <w:tab w:val="left" w:pos="2748"/>
+          <w:tab w:val="left" w:pos="3664"/>
+          <w:tab w:val="left" w:pos="4580"/>
+          <w:tab w:val="left" w:pos="5496"/>
+          <w:tab w:val="left" w:pos="6412"/>
+          <w:tab w:val="left" w:pos="7328"/>
+          <w:tab w:val="left" w:pos="8244"/>
+          <w:tab w:val="left" w:pos="9160"/>
+          <w:tab w:val="left" w:pos="10076"/>
+          <w:tab w:val="left" w:pos="10992"/>
+          <w:tab w:val="left" w:pos="11908"/>
+          <w:tab w:val="left" w:pos="12824"/>
+          <w:tab w:val="left" w:pos="13740"/>
+          <w:tab w:val="left" w:pos="14656"/>
+        </w:tabs>
+        <w:spacing w:after="0" w:line="240" w:lineRule="auto"/>
+        <w:textAlignment w:val="baseline"/>
+        <w:rPr>
+          <w:rFonts w:ascii="var(--ff-mono)" w:eastAsia="Times New Roman" w:hAnsi="var(--ff-mono)" w:cs="Courier New"/>
+          <w:sz w:val="20"/>
+          <w:szCs w:val="20"/>
+          <w:lang w:eastAsia="es-419"/>
+        </w:rPr>
+      </w:pPr>
+      <w:bookmarkStart w:id="0" w:name="_GoBack"/>
+      <w:proofErr w:type="spellStart"/>
+      <w:r>
+        <w:rPr>
+          <w:rFonts w:ascii="inherit" w:eastAsia="Times New Roman" w:hAnsi="inherit" w:cs="Courier New"/>
+          <w:sz w:val="20"/>
+          <w:szCs w:val="20"/>
+          <w:bdr w:val="none" w:sz="0" w:space="0" w:color="auto" w:frame="1"/>
+          <w:lang w:eastAsia="es-419"/>
+        </w:rPr>
+        <w:t>winpty</w:t>
+      </w:r>
+      <w:proofErr w:type="spellEnd"/>
+      <w:r>
+        <w:rPr>
+          <w:rFonts w:ascii="inherit" w:eastAsia="Times New Roman" w:hAnsi="inherit" w:cs="Courier New"/>
+          <w:sz w:val="20"/>
+          <w:szCs w:val="20"/>
+          <w:bdr w:val="none" w:sz="0" w:space="0" w:color="auto" w:frame="1"/>
+          <w:lang w:eastAsia="es-419"/>
+        </w:rPr>
+        <w:t xml:space="preserve"> </w:t>
+      </w:r>
+      <w:proofErr w:type="spellStart"/>
+      <w:r>
+        <w:rPr>
+          <w:rFonts w:ascii="inherit" w:eastAsia="Times New Roman" w:hAnsi="inherit" w:cs="Courier New"/>
+          <w:sz w:val="20"/>
+          <w:szCs w:val="20"/>
+          <w:bdr w:val="none" w:sz="0" w:space="0" w:color="auto" w:frame="1"/>
+          <w:lang w:eastAsia="es-419"/>
+        </w:rPr>
+        <w:t>python</w:t>
+      </w:r>
+      <w:proofErr w:type="spellEnd"/>
+      <w:r>
+        <w:rPr>
+          <w:rFonts w:ascii="inherit" w:eastAsia="Times New Roman" w:hAnsi="inherit" w:cs="Courier New"/>
+          <w:sz w:val="20"/>
+          <w:szCs w:val="20"/>
+          <w:bdr w:val="none" w:sz="0" w:space="0" w:color="auto" w:frame="1"/>
+          <w:lang w:eastAsia="es-419"/>
+        </w:rPr>
+        <w:t xml:space="preserve"> manage.py </w:t>
+      </w:r>
+      <w:proofErr w:type="spellStart"/>
+      <w:r>
+        <w:rPr>
+          <w:rFonts w:ascii="inherit" w:eastAsia="Times New Roman" w:hAnsi="inherit" w:cs="Courier New"/>
+          <w:sz w:val="20"/>
+          <w:szCs w:val="20"/>
+          <w:bdr w:val="none" w:sz="0" w:space="0" w:color="auto" w:frame="1"/>
+          <w:lang w:eastAsia="es-419"/>
+        </w:rPr>
+        <w:t>createsuperuser</w:t>
+      </w:r>
+      <w:proofErr w:type="spellEnd"/>
+    </w:p>
+    <w:bookmarkEnd w:id="0"/>
+    <w:p>
+      <w:pPr>
+        <w:pStyle w:val="Sinespaciado"/>
+      </w:pPr>
+    </w:p>
+    <w:p>
+      <w:pPr>
+        <w:pStyle w:val="Sinespaciado"/>
+      </w:pPr>
+    </w:p>
+    <w:p>
+      <w:pPr>
+        <w:pStyle w:val="Sinespaciado"/>
       </w:pPr>
     </w:p>
     <w:sectPr>
@@ -2063,7 +4197,7 @@
 </file>
 
 <file path=word/styles.xml><?xml version="1.0" encoding="utf-8"?>
-<w:styles xmlns:mc="http://schemas.openxmlformats.org/markup-compatibility/2006" xmlns:r="http://schemas.openxmlformats.org/officeDocument/2006/relationships" xmlns:w="http://schemas.openxmlformats.org/wordprocessingml/2006/main" xmlns:w14="http://schemas.microsoft.com/office/word/2010/wordml" xmlns:w15="http://schemas.microsoft.com/office/word/2012/wordml" xmlns:w16cex="http://schemas.microsoft.com/office/word/2018/wordml/cex" xmlns:w16cid="http://schemas.microsoft.com/office/word/2016/wordml/cid" xmlns:w16="http://schemas.microsoft.com/office/word/2018/wordml" xmlns:w16sdtdh="http://schemas.microsoft.com/office/word/2020/wordml/sdtdatahash" xmlns:w16se="http://schemas.microsoft.com/office/word/2015/wordml/symex" mc:Ignorable="w14 w15 w16se w16cid w16 w16cex w16sdtdh">
+<w:styles xmlns:mc="http://schemas.openxmlformats.org/markup-compatibility/2006" xmlns:r="http://schemas.openxmlformats.org/officeDocument/2006/relationships" xmlns:w="http://schemas.openxmlformats.org/wordprocessingml/2006/main" xmlns:w14="http://schemas.microsoft.com/office/word/2010/wordml" xmlns:w15="http://schemas.microsoft.com/office/word/2012/wordml" xmlns:w16cid="http://schemas.microsoft.com/office/word/2016/wordml/cid" xmlns:w16se="http://schemas.microsoft.com/office/word/2015/wordml/symex" mc:Ignorable="w14 w15 w16se w16cid">
   <w:docDefaults>
     <w:rPrDefault>
       <w:rPr>
@@ -2079,7 +4213,7 @@
       </w:pPr>
     </w:pPrDefault>
   </w:docDefaults>
-  <w:latentStyles w:defLockedState="0" w:defUIPriority="99" w:defSemiHidden="0" w:defUnhideWhenUsed="0" w:defQFormat="0" w:count="376">
+  <w:latentStyles w:defLockedState="0" w:defUIPriority="99" w:defSemiHidden="0" w:defUnhideWhenUsed="0" w:defQFormat="0" w:count="377">
     <w:lsdException w:name="Normal" w:uiPriority="0" w:qFormat="1"/>
     <w:lsdException w:name="heading 1" w:uiPriority="9" w:qFormat="1"/>
     <w:lsdException w:name="heading 2" w:semiHidden="1" w:uiPriority="9" w:unhideWhenUsed="1" w:qFormat="1"/>
@@ -2185,7 +4319,6 @@
     <w:lsdException w:name="HTML Sample" w:semiHidden="1" w:unhideWhenUsed="1"/>
     <w:lsdException w:name="HTML Typewriter" w:semiHidden="1" w:unhideWhenUsed="1"/>
     <w:lsdException w:name="HTML Variable" w:semiHidden="1" w:unhideWhenUsed="1"/>
-    <w:lsdException w:name="Normal Table" w:semiHidden="1" w:unhideWhenUsed="1"/>
     <w:lsdException w:name="annotation subject" w:semiHidden="1" w:unhideWhenUsed="1"/>
     <w:lsdException w:name="No List" w:semiHidden="1" w:unhideWhenUsed="1"/>
     <w:lsdException w:name="Outline List 1" w:semiHidden="1" w:unhideWhenUsed="1"/>
@@ -2232,10 +4365,8 @@
     <w:lsdException w:name="Table Subtle 2" w:semiHidden="1" w:unhideWhenUsed="1"/>
     <w:lsdException w:name="Table Web 1" w:semiHidden="1" w:unhideWhenUsed="1"/>
     <w:lsdException w:name="Table Web 2" w:semiHidden="1" w:unhideWhenUsed="1"/>
-    <w:lsdException w:name="Table Web 3" w:semiHidden="1" w:unhideWhenUsed="1"/>
     <w:lsdException w:name="Balloon Text" w:semiHidden="1" w:unhideWhenUsed="1"/>
     <w:lsdException w:name="Table Grid" w:uiPriority="39"/>
-    <w:lsdException w:name="Table Theme" w:semiHidden="1" w:unhideWhenUsed="1"/>
     <w:lsdException w:name="Placeholder Text" w:semiHidden="1"/>
     <w:lsdException w:name="No Spacing" w:uiPriority="1" w:qFormat="1"/>
     <w:lsdException w:name="Light Shading" w:uiPriority="60"/>
@@ -2456,18 +4587,19 @@
     <w:lsdException w:name="Hashtag" w:semiHidden="1" w:unhideWhenUsed="1"/>
     <w:lsdException w:name="Unresolved Mention" w:semiHidden="1" w:unhideWhenUsed="1"/>
     <w:lsdException w:name="Smart Link" w:semiHidden="1" w:unhideWhenUsed="1"/>
+    <w:lsdException w:name="Smart Link Error" w:semiHidden="1" w:unhideWhenUsed="1"/>
   </w:latentStyles>
   <w:style w:type="paragraph" w:default="1" w:styleId="Normal">
     <w:name w:val="Normal"/>
     <w:qFormat/>
   </w:style>
-  <w:style w:type="character" w:default="1" w:styleId="DefaultParagraphFont">
+  <w:style w:type="character" w:default="1" w:styleId="Fuentedeprrafopredeter">
     <w:name w:val="Default Paragraph Font"/>
     <w:uiPriority w:val="1"/>
     <w:semiHidden/>
     <w:unhideWhenUsed/>
   </w:style>
-  <w:style w:type="table" w:default="1" w:styleId="TableNormal">
+  <w:style w:type="table" w:default="1" w:styleId="Tablanormal">
     <w:name w:val="Normal Table"/>
     <w:uiPriority w:val="99"/>
     <w:semiHidden/>
@@ -2482,13 +4614,13 @@
       </w:tblCellMar>
     </w:tblPr>
   </w:style>
-  <w:style w:type="numbering" w:default="1" w:styleId="NoList">
+  <w:style w:type="numbering" w:default="1" w:styleId="Sinlista">
     <w:name w:val="No List"/>
     <w:uiPriority w:val="99"/>
     <w:semiHidden/>
     <w:unhideWhenUsed/>
   </w:style>
-  <w:style w:type="paragraph" w:styleId="NoSpacing">
+  <w:style w:type="paragraph" w:styleId="Sinespaciado">
     <w:name w:val="No Spacing"/>
     <w:uiPriority w:val="1"/>
     <w:qFormat/>
@@ -2497,10 +4629,10 @@
       <w:spacing w:after="0" w:line="240" w:lineRule="auto"/>
     </w:pPr>
   </w:style>
-  <w:style w:type="paragraph" w:styleId="HTMLPreformatted">
+  <w:style w:type="paragraph" w:styleId="HTMLconformatoprevio">
     <w:name w:val="HTML Preformatted"/>
     <w:basedOn w:val="Normal"/>
-    <w:link w:val="HTMLPreformattedChar"/>
+    <w:link w:val="HTMLconformatoprevioCar"/>
     <w:uiPriority w:val="99"/>
     <w:semiHidden/>
     <w:unhideWhenUsed/>
@@ -2533,10 +4665,10 @@
       <w:lang w:eastAsia="es-419"/>
     </w:rPr>
   </w:style>
-  <w:style w:type="character" w:customStyle="1" w:styleId="HTMLPreformattedChar">
-    <w:name w:val="HTML Preformatted Char"/>
-    <w:basedOn w:val="DefaultParagraphFont"/>
-    <w:link w:val="HTMLPreformatted"/>
+  <w:style w:type="character" w:customStyle="1" w:styleId="HTMLconformatoprevioCar">
+    <w:name w:val="HTML con formato previo Car"/>
+    <w:basedOn w:val="Fuentedeprrafopredeter"/>
+    <w:link w:val="HTMLconformatoprevio"/>
     <w:uiPriority w:val="99"/>
     <w:semiHidden/>
     <w:rsid w:val="00046D8B"/>
@@ -2547,9 +4679,9 @@
       <w:lang w:eastAsia="es-419"/>
     </w:rPr>
   </w:style>
-  <w:style w:type="character" w:styleId="HTMLCode">
+  <w:style w:type="character" w:styleId="CdigoHTML">
     <w:name w:val="HTML Code"/>
-    <w:basedOn w:val="DefaultParagraphFont"/>
+    <w:basedOn w:val="Fuentedeprrafopredeter"/>
     <w:uiPriority w:val="99"/>
     <w:semiHidden/>
     <w:unhideWhenUsed/>
@@ -2560,9 +4692,9 @@
       <w:szCs w:val="20"/>
     </w:rPr>
   </w:style>
-  <w:style w:type="character" w:styleId="Hyperlink">
+  <w:style w:type="character" w:styleId="Hipervnculo">
     <w:name w:val="Hyperlink"/>
-    <w:basedOn w:val="DefaultParagraphFont"/>
+    <w:basedOn w:val="Fuentedeprrafopredeter"/>
     <w:uiPriority w:val="99"/>
     <w:unhideWhenUsed/>
     <w:rsid w:val="00DE6B4D"/>
@@ -2571,9 +4703,9 @@
       <w:u w:val="single"/>
     </w:rPr>
   </w:style>
-  <w:style w:type="character" w:styleId="UnresolvedMention">
+  <w:style w:type="character" w:styleId="Mencinsinresolver">
     <w:name w:val="Unresolved Mention"/>
-    <w:basedOn w:val="DefaultParagraphFont"/>
+    <w:basedOn w:val="Fuentedeprrafopredeter"/>
     <w:uiPriority w:val="99"/>
     <w:semiHidden/>
     <w:unhideWhenUsed/>
@@ -2582,6 +4714,16 @@
       <w:color w:val="605E5C"/>
       <w:shd w:val="clear" w:color="auto" w:fill="E1DFDD"/>
     </w:rPr>
+  </w:style>
+  <w:style w:type="character" w:customStyle="1" w:styleId="c1">
+    <w:name w:val="c1"/>
+    <w:basedOn w:val="Fuentedeprrafopredeter"/>
+    <w:rsid w:val="0076208C"/>
+  </w:style>
+  <w:style w:type="character" w:customStyle="1" w:styleId="s2">
+    <w:name w:val="s2"/>
+    <w:basedOn w:val="Fuentedeprrafopredeter"/>
+    <w:rsid w:val="0076208C"/>
   </w:style>
 </w:styles>
 </file>
